--- a/Jobsheet9/Jobsheet9_Tomi.docx
+++ b/Jobsheet9/Jobsheet9_Tomi.docx
@@ -551,6 +551,18 @@
           <w:szCs w:val="24"/>
         </w:rPr>
       </w:pPr>
+      <w:hyperlink r:id="rId9" w:history="1">
+        <w:r>
+          <w:rPr>
+            <w:rStyle w:val="Hyperlink"/>
+            <w:rFonts w:ascii="Times New Roman" w:hAnsi="Times New Roman" w:cs="Times New Roman"/>
+            <w:kern w:val="0"/>
+            <w:sz w:val="24"/>
+            <w:szCs w:val="24"/>
+          </w:rPr>
+          <w:t>https://github.com/TomiMartinoAffandi/Algoritma---Struktur-Data/commit/cd6d97c495cdab5bb4028798a4f1f234a46831a0</w:t>
+        </w:r>
+      </w:hyperlink>
     </w:p>
     <w:p>
       <w:pPr>
@@ -575,6 +587,544 @@
           <w:szCs w:val="24"/>
         </w:rPr>
         <w:t>Output:</w:t>
+      </w:r>
+    </w:p>
+    <w:p>
+      <w:pPr>
+        <w:autoSpaceDE w:val="0"/>
+        <w:autoSpaceDN w:val="0"/>
+        <w:adjustRightInd w:val="0"/>
+        <w:spacing w:after="142" w:line="240" w:lineRule="auto"/>
+        <w:rPr>
+          <w:rFonts w:ascii="Times New Roman" w:hAnsi="Times New Roman" w:cs="Times New Roman"/>
+          <w:color w:val="000000"/>
+          <w:kern w:val="0"/>
+          <w:sz w:val="24"/>
+          <w:szCs w:val="24"/>
+        </w:rPr>
+      </w:pPr>
+      <w:r>
+        <w:rPr>
+          <w:rFonts w:ascii="Times New Roman" w:hAnsi="Times New Roman" w:cs="Times New Roman"/>
+          <w:color w:val="000000"/>
+          <w:kern w:val="0"/>
+          <w:sz w:val="24"/>
+          <w:szCs w:val="24"/>
+        </w:rPr>
+        <w:drawing>
+          <wp:inline distT="0" distB="0" distL="0" distR="0" wp14:anchorId="5C36BEC8" wp14:editId="385454FD">
+            <wp:extent cx="5731510" cy="1189990"/>
+            <wp:effectExtent l="0" t="0" r="0" b="0"/>
+            <wp:docPr id="1963129483" name="Picture 1"/>
+            <wp:cNvGraphicFramePr>
+              <a:graphicFrameLocks xmlns:a="http://schemas.openxmlformats.org/drawingml/2006/main" noChangeAspect="1"/>
+            </wp:cNvGraphicFramePr>
+            <a:graphic xmlns:a="http://schemas.openxmlformats.org/drawingml/2006/main">
+              <a:graphicData uri="http://schemas.openxmlformats.org/drawingml/2006/picture">
+                <pic:pic xmlns:pic="http://schemas.openxmlformats.org/drawingml/2006/picture">
+                  <pic:nvPicPr>
+                    <pic:cNvPr id="1963129483" name=""/>
+                    <pic:cNvPicPr/>
+                  </pic:nvPicPr>
+                  <pic:blipFill>
+                    <a:blip r:embed="rId10"/>
+                    <a:stretch>
+                      <a:fillRect/>
+                    </a:stretch>
+                  </pic:blipFill>
+                  <pic:spPr>
+                    <a:xfrm>
+                      <a:off x="0" y="0"/>
+                      <a:ext cx="5731510" cy="1189990"/>
+                    </a:xfrm>
+                    <a:prstGeom prst="rect">
+                      <a:avLst/>
+                    </a:prstGeom>
+                  </pic:spPr>
+                </pic:pic>
+              </a:graphicData>
+            </a:graphic>
+          </wp:inline>
+        </w:drawing>
+      </w:r>
+    </w:p>
+    <w:p>
+      <w:pPr>
+        <w:autoSpaceDE w:val="0"/>
+        <w:autoSpaceDN w:val="0"/>
+        <w:adjustRightInd w:val="0"/>
+        <w:spacing w:after="142" w:line="240" w:lineRule="auto"/>
+        <w:rPr>
+          <w:rFonts w:ascii="Times New Roman" w:hAnsi="Times New Roman" w:cs="Times New Roman"/>
+          <w:color w:val="000000"/>
+          <w:kern w:val="0"/>
+          <w:sz w:val="24"/>
+          <w:szCs w:val="24"/>
+        </w:rPr>
+      </w:pPr>
+    </w:p>
+    <w:p>
+      <w:pPr>
+        <w:autoSpaceDE w:val="0"/>
+        <w:autoSpaceDN w:val="0"/>
+        <w:adjustRightInd w:val="0"/>
+        <w:spacing w:after="142" w:line="240" w:lineRule="auto"/>
+        <w:rPr>
+          <w:rFonts w:ascii="Times New Roman" w:hAnsi="Times New Roman" w:cs="Times New Roman"/>
+          <w:color w:val="000000"/>
+          <w:kern w:val="0"/>
+          <w:sz w:val="24"/>
+          <w:szCs w:val="24"/>
+        </w:rPr>
+      </w:pPr>
+      <w:r>
+        <w:rPr>
+          <w:rFonts w:ascii="Times New Roman" w:hAnsi="Times New Roman" w:cs="Times New Roman"/>
+          <w:color w:val="000000"/>
+          <w:kern w:val="0"/>
+          <w:sz w:val="24"/>
+          <w:szCs w:val="24"/>
+        </w:rPr>
+        <w:t>Pertanyaan:</w:t>
+      </w:r>
+    </w:p>
+    <w:p>
+      <w:pPr>
+        <w:pStyle w:val="ListParagraph"/>
+        <w:numPr>
+          <w:ilvl w:val="0"/>
+          <w:numId w:val="19"/>
+        </w:numPr>
+        <w:autoSpaceDE w:val="0"/>
+        <w:autoSpaceDN w:val="0"/>
+        <w:adjustRightInd w:val="0"/>
+        <w:spacing w:after="142" w:line="240" w:lineRule="auto"/>
+        <w:rPr>
+          <w:rFonts w:ascii="Times New Roman" w:hAnsi="Times New Roman" w:cs="Times New Roman"/>
+          <w:color w:val="000000"/>
+          <w:kern w:val="0"/>
+          <w:sz w:val="24"/>
+          <w:szCs w:val="24"/>
+        </w:rPr>
+      </w:pPr>
+      <w:r>
+        <w:rPr>
+          <w:rFonts w:ascii="Times New Roman" w:hAnsi="Times New Roman" w:cs="Times New Roman"/>
+          <w:color w:val="000000"/>
+          <w:kern w:val="0"/>
+          <w:sz w:val="24"/>
+          <w:szCs w:val="24"/>
+        </w:rPr>
+        <w:t>Karena pada class main program menjalankan method print dimana belum ada inputan apapun</w:t>
+      </w:r>
+    </w:p>
+    <w:p>
+      <w:pPr>
+        <w:pStyle w:val="ListParagraph"/>
+        <w:numPr>
+          <w:ilvl w:val="0"/>
+          <w:numId w:val="19"/>
+        </w:numPr>
+        <w:autoSpaceDE w:val="0"/>
+        <w:autoSpaceDN w:val="0"/>
+        <w:adjustRightInd w:val="0"/>
+        <w:spacing w:after="142" w:line="240" w:lineRule="auto"/>
+        <w:rPr>
+          <w:rFonts w:ascii="Times New Roman" w:hAnsi="Times New Roman" w:cs="Times New Roman"/>
+          <w:color w:val="000000"/>
+          <w:kern w:val="0"/>
+          <w:sz w:val="24"/>
+          <w:szCs w:val="24"/>
+        </w:rPr>
+      </w:pPr>
+      <w:r>
+        <w:rPr>
+          <w:rFonts w:ascii="Times New Roman" w:hAnsi="Times New Roman" w:cs="Times New Roman"/>
+          <w:color w:val="000000"/>
+          <w:kern w:val="0"/>
+          <w:sz w:val="24"/>
+          <w:szCs w:val="24"/>
+        </w:rPr>
+        <w:t xml:space="preserve"> </w:t>
+      </w:r>
+      <w:r>
+        <w:rPr>
+          <w:rFonts w:ascii="Times New Roman" w:hAnsi="Times New Roman" w:cs="Times New Roman"/>
+          <w:color w:val="000000"/>
+          <w:kern w:val="0"/>
+          <w:sz w:val="24"/>
+          <w:szCs w:val="24"/>
+        </w:rPr>
+        <w:t>Pada metode print():</w:t>
+      </w:r>
+    </w:p>
+    <w:p>
+      <w:pPr>
+        <w:pStyle w:val="ListParagraph"/>
+        <w:numPr>
+          <w:ilvl w:val="0"/>
+          <w:numId w:val="20"/>
+        </w:numPr>
+        <w:autoSpaceDE w:val="0"/>
+        <w:autoSpaceDN w:val="0"/>
+        <w:adjustRightInd w:val="0"/>
+        <w:spacing w:after="142" w:line="240" w:lineRule="auto"/>
+        <w:rPr>
+          <w:rFonts w:ascii="Times New Roman" w:hAnsi="Times New Roman" w:cs="Times New Roman"/>
+          <w:color w:val="000000"/>
+          <w:kern w:val="0"/>
+          <w:sz w:val="24"/>
+          <w:szCs w:val="24"/>
+        </w:rPr>
+      </w:pPr>
+      <w:r>
+        <w:rPr>
+          <w:rFonts w:ascii="Times New Roman" w:hAnsi="Times New Roman" w:cs="Times New Roman"/>
+          <w:color w:val="000000"/>
+          <w:kern w:val="0"/>
+          <w:sz w:val="24"/>
+          <w:szCs w:val="24"/>
+        </w:rPr>
+        <w:t>tmp digunakan untuk melintasi seluruh elemen dalam linked list dari head ke tail.</w:t>
+      </w:r>
+    </w:p>
+    <w:p>
+      <w:pPr>
+        <w:pStyle w:val="ListParagraph"/>
+        <w:numPr>
+          <w:ilvl w:val="0"/>
+          <w:numId w:val="20"/>
+        </w:numPr>
+        <w:autoSpaceDE w:val="0"/>
+        <w:autoSpaceDN w:val="0"/>
+        <w:adjustRightInd w:val="0"/>
+        <w:spacing w:after="142" w:line="240" w:lineRule="auto"/>
+        <w:rPr>
+          <w:rFonts w:ascii="Times New Roman" w:hAnsi="Times New Roman" w:cs="Times New Roman"/>
+          <w:color w:val="000000"/>
+          <w:kern w:val="0"/>
+          <w:sz w:val="24"/>
+          <w:szCs w:val="24"/>
+        </w:rPr>
+      </w:pPr>
+      <w:r>
+        <w:rPr>
+          <w:rFonts w:ascii="Times New Roman" w:hAnsi="Times New Roman" w:cs="Times New Roman"/>
+          <w:color w:val="000000"/>
+          <w:kern w:val="0"/>
+          <w:sz w:val="24"/>
+          <w:szCs w:val="24"/>
+        </w:rPr>
+        <w:t>tmp dimulai dari head dan bergeser ke setiap node berikutnya (tmp = tmp.next) sampai mencapai null, sambil mencetak nilai data dari setiap node.</w:t>
+      </w:r>
+    </w:p>
+    <w:p>
+      <w:pPr>
+        <w:pStyle w:val="ListParagraph"/>
+        <w:autoSpaceDE w:val="0"/>
+        <w:autoSpaceDN w:val="0"/>
+        <w:adjustRightInd w:val="0"/>
+        <w:spacing w:after="142" w:line="240" w:lineRule="auto"/>
+        <w:rPr>
+          <w:rFonts w:ascii="Times New Roman" w:hAnsi="Times New Roman" w:cs="Times New Roman"/>
+          <w:color w:val="000000"/>
+          <w:kern w:val="0"/>
+          <w:sz w:val="24"/>
+          <w:szCs w:val="24"/>
+        </w:rPr>
+      </w:pPr>
+      <w:r>
+        <w:rPr>
+          <w:rFonts w:ascii="Times New Roman" w:hAnsi="Times New Roman" w:cs="Times New Roman"/>
+          <w:color w:val="000000"/>
+          <w:kern w:val="0"/>
+          <w:sz w:val="24"/>
+          <w:szCs w:val="24"/>
+        </w:rPr>
+        <w:t>Pada metode insertAfter(int key, int input):</w:t>
+      </w:r>
+    </w:p>
+    <w:p>
+      <w:pPr>
+        <w:pStyle w:val="ListParagraph"/>
+        <w:numPr>
+          <w:ilvl w:val="0"/>
+          <w:numId w:val="21"/>
+        </w:numPr>
+        <w:autoSpaceDE w:val="0"/>
+        <w:autoSpaceDN w:val="0"/>
+        <w:adjustRightInd w:val="0"/>
+        <w:spacing w:after="142" w:line="240" w:lineRule="auto"/>
+        <w:rPr>
+          <w:rFonts w:ascii="Times New Roman" w:hAnsi="Times New Roman" w:cs="Times New Roman"/>
+          <w:color w:val="000000"/>
+          <w:kern w:val="0"/>
+          <w:sz w:val="24"/>
+          <w:szCs w:val="24"/>
+        </w:rPr>
+      </w:pPr>
+      <w:r>
+        <w:rPr>
+          <w:rFonts w:ascii="Times New Roman" w:hAnsi="Times New Roman" w:cs="Times New Roman"/>
+          <w:color w:val="000000"/>
+          <w:kern w:val="0"/>
+          <w:sz w:val="24"/>
+          <w:szCs w:val="24"/>
+        </w:rPr>
+        <w:t>tmp digunakan untuk mencari node dengan nilai key yang diberikan.</w:t>
+      </w:r>
+    </w:p>
+    <w:p>
+      <w:pPr>
+        <w:pStyle w:val="ListParagraph"/>
+        <w:numPr>
+          <w:ilvl w:val="0"/>
+          <w:numId w:val="21"/>
+        </w:numPr>
+        <w:autoSpaceDE w:val="0"/>
+        <w:autoSpaceDN w:val="0"/>
+        <w:adjustRightInd w:val="0"/>
+        <w:spacing w:after="142" w:line="240" w:lineRule="auto"/>
+        <w:rPr>
+          <w:rFonts w:ascii="Times New Roman" w:hAnsi="Times New Roman" w:cs="Times New Roman"/>
+          <w:color w:val="000000"/>
+          <w:kern w:val="0"/>
+          <w:sz w:val="24"/>
+          <w:szCs w:val="24"/>
+        </w:rPr>
+      </w:pPr>
+      <w:r>
+        <w:rPr>
+          <w:rFonts w:ascii="Times New Roman" w:hAnsi="Times New Roman" w:cs="Times New Roman"/>
+          <w:color w:val="000000"/>
+          <w:kern w:val="0"/>
+          <w:sz w:val="24"/>
+          <w:szCs w:val="24"/>
+        </w:rPr>
+        <w:t>Setelah menemukan node tersebut, tmp digunakan untuk memindahkan</w:t>
+      </w:r>
+      <w:r>
+        <w:rPr>
+          <w:rFonts w:ascii="Times New Roman" w:hAnsi="Times New Roman" w:cs="Times New Roman"/>
+          <w:color w:val="000000"/>
+          <w:kern w:val="0"/>
+          <w:sz w:val="24"/>
+          <w:szCs w:val="24"/>
+        </w:rPr>
+        <w:t xml:space="preserve"> </w:t>
+      </w:r>
+      <w:r>
+        <w:rPr>
+          <w:rFonts w:ascii="Times New Roman" w:hAnsi="Times New Roman" w:cs="Times New Roman"/>
+          <w:color w:val="000000"/>
+          <w:kern w:val="0"/>
+          <w:sz w:val="24"/>
+          <w:szCs w:val="24"/>
+        </w:rPr>
+        <w:t>referensi pointer ke node berikutnya setelah node dengan nilai key</w:t>
+      </w:r>
+      <w:r>
+        <w:rPr>
+          <w:rFonts w:ascii="Times New Roman" w:hAnsi="Times New Roman" w:cs="Times New Roman"/>
+          <w:color w:val="000000"/>
+          <w:kern w:val="0"/>
+          <w:sz w:val="24"/>
+          <w:szCs w:val="24"/>
+        </w:rPr>
+        <w:t>.</w:t>
+      </w:r>
+    </w:p>
+    <w:p>
+      <w:pPr>
+        <w:autoSpaceDE w:val="0"/>
+        <w:autoSpaceDN w:val="0"/>
+        <w:adjustRightInd w:val="0"/>
+        <w:spacing w:after="142" w:line="240" w:lineRule="auto"/>
+        <w:ind w:left="284" w:firstLine="284"/>
+        <w:rPr>
+          <w:rFonts w:ascii="Times New Roman" w:hAnsi="Times New Roman" w:cs="Times New Roman"/>
+          <w:color w:val="000000"/>
+          <w:kern w:val="0"/>
+          <w:sz w:val="24"/>
+          <w:szCs w:val="24"/>
+        </w:rPr>
+      </w:pPr>
+      <w:r>
+        <w:rPr>
+          <w:rFonts w:ascii="Times New Roman" w:hAnsi="Times New Roman" w:cs="Times New Roman"/>
+          <w:color w:val="000000"/>
+          <w:kern w:val="0"/>
+          <w:sz w:val="24"/>
+          <w:szCs w:val="24"/>
+        </w:rPr>
+        <w:t xml:space="preserve">  </w:t>
+      </w:r>
+      <w:r>
+        <w:rPr>
+          <w:rFonts w:ascii="Times New Roman" w:hAnsi="Times New Roman" w:cs="Times New Roman"/>
+          <w:color w:val="000000"/>
+          <w:kern w:val="0"/>
+          <w:sz w:val="24"/>
+          <w:szCs w:val="24"/>
+        </w:rPr>
+        <w:t>Pada metode insertAt(int index, int input):</w:t>
+      </w:r>
+    </w:p>
+    <w:p>
+      <w:pPr>
+        <w:pStyle w:val="ListParagraph"/>
+        <w:numPr>
+          <w:ilvl w:val="0"/>
+          <w:numId w:val="22"/>
+        </w:numPr>
+        <w:autoSpaceDE w:val="0"/>
+        <w:autoSpaceDN w:val="0"/>
+        <w:adjustRightInd w:val="0"/>
+        <w:spacing w:after="142" w:line="240" w:lineRule="auto"/>
+        <w:rPr>
+          <w:rFonts w:ascii="Times New Roman" w:hAnsi="Times New Roman" w:cs="Times New Roman"/>
+          <w:color w:val="000000"/>
+          <w:kern w:val="0"/>
+          <w:sz w:val="24"/>
+          <w:szCs w:val="24"/>
+        </w:rPr>
+      </w:pPr>
+      <w:r>
+        <w:rPr>
+          <w:rFonts w:ascii="Times New Roman" w:hAnsi="Times New Roman" w:cs="Times New Roman"/>
+          <w:color w:val="000000"/>
+          <w:kern w:val="0"/>
+          <w:sz w:val="24"/>
+          <w:szCs w:val="24"/>
+        </w:rPr>
+        <w:t>tmp digunakan untuk mencapai node pada indeks sebelum node yang akan di-insert.</w:t>
+      </w:r>
+    </w:p>
+    <w:p>
+      <w:pPr>
+        <w:pStyle w:val="ListParagraph"/>
+        <w:numPr>
+          <w:ilvl w:val="0"/>
+          <w:numId w:val="22"/>
+        </w:numPr>
+        <w:autoSpaceDE w:val="0"/>
+        <w:autoSpaceDN w:val="0"/>
+        <w:adjustRightInd w:val="0"/>
+        <w:spacing w:after="142" w:line="240" w:lineRule="auto"/>
+        <w:rPr>
+          <w:rFonts w:ascii="Times New Roman" w:hAnsi="Times New Roman" w:cs="Times New Roman"/>
+          <w:color w:val="000000"/>
+          <w:kern w:val="0"/>
+          <w:sz w:val="24"/>
+          <w:szCs w:val="24"/>
+        </w:rPr>
+      </w:pPr>
+      <w:r>
+        <w:rPr>
+          <w:rFonts w:ascii="Times New Roman" w:hAnsi="Times New Roman" w:cs="Times New Roman"/>
+          <w:color w:val="000000"/>
+          <w:kern w:val="0"/>
+          <w:sz w:val="24"/>
+          <w:szCs w:val="24"/>
+        </w:rPr>
+        <w:t>Dengan iterasi menggunakan tmp, kita mencapai node pada indeks (index - 1) untuk menyisipkan node baru di antara node ini dan node berikutnya.</w:t>
+      </w:r>
+    </w:p>
+    <w:p>
+      <w:pPr>
+        <w:autoSpaceDE w:val="0"/>
+        <w:autoSpaceDN w:val="0"/>
+        <w:adjustRightInd w:val="0"/>
+        <w:spacing w:after="142" w:line="240" w:lineRule="auto"/>
+        <w:rPr>
+          <w:rFonts w:ascii="Times New Roman" w:hAnsi="Times New Roman" w:cs="Times New Roman"/>
+          <w:color w:val="000000"/>
+          <w:kern w:val="0"/>
+          <w:sz w:val="24"/>
+          <w:szCs w:val="24"/>
+        </w:rPr>
+      </w:pPr>
+    </w:p>
+    <w:p>
+      <w:pPr>
+        <w:autoSpaceDE w:val="0"/>
+        <w:autoSpaceDN w:val="0"/>
+        <w:adjustRightInd w:val="0"/>
+        <w:spacing w:after="142" w:line="240" w:lineRule="auto"/>
+        <w:rPr>
+          <w:rFonts w:ascii="Times New Roman" w:hAnsi="Times New Roman" w:cs="Times New Roman"/>
+          <w:color w:val="000000"/>
+          <w:kern w:val="0"/>
+          <w:sz w:val="24"/>
+          <w:szCs w:val="24"/>
+        </w:rPr>
+      </w:pPr>
+    </w:p>
+    <w:p>
+      <w:pPr>
+        <w:pStyle w:val="ListParagraph"/>
+        <w:numPr>
+          <w:ilvl w:val="0"/>
+          <w:numId w:val="19"/>
+        </w:numPr>
+        <w:autoSpaceDE w:val="0"/>
+        <w:autoSpaceDN w:val="0"/>
+        <w:adjustRightInd w:val="0"/>
+        <w:spacing w:after="142" w:line="240" w:lineRule="auto"/>
+        <w:rPr>
+          <w:rFonts w:ascii="Times New Roman" w:hAnsi="Times New Roman" w:cs="Times New Roman"/>
+          <w:color w:val="000000"/>
+          <w:kern w:val="0"/>
+          <w:sz w:val="24"/>
+          <w:szCs w:val="24"/>
+        </w:rPr>
+      </w:pPr>
+      <w:r>
+        <w:rPr>
+          <w:rFonts w:ascii="Times New Roman" w:hAnsi="Times New Roman" w:cs="Times New Roman"/>
+          <w:color w:val="000000"/>
+          <w:kern w:val="0"/>
+          <w:sz w:val="24"/>
+          <w:szCs w:val="24"/>
+        </w:rPr>
+        <w:lastRenderedPageBreak/>
+        <w:t xml:space="preserve">Untuk mengecek apakah node baru setelah temp.next == null, jika ya node yang baru ditambahkan adalah node terakhir </w:t>
+      </w:r>
+    </w:p>
+    <w:p>
+      <w:pPr>
+        <w:pStyle w:val="ListParagraph"/>
+        <w:autoSpaceDE w:val="0"/>
+        <w:autoSpaceDN w:val="0"/>
+        <w:adjustRightInd w:val="0"/>
+        <w:spacing w:after="142" w:line="240" w:lineRule="auto"/>
+        <w:rPr>
+          <w:rFonts w:ascii="Times New Roman" w:hAnsi="Times New Roman" w:cs="Times New Roman"/>
+          <w:color w:val="000000"/>
+          <w:kern w:val="0"/>
+          <w:sz w:val="24"/>
+          <w:szCs w:val="24"/>
+        </w:rPr>
+      </w:pPr>
+      <w:r>
+        <w:rPr>
+          <w:rFonts w:ascii="Times New Roman" w:hAnsi="Times New Roman" w:cs="Times New Roman"/>
+          <w:color w:val="000000"/>
+          <w:kern w:val="0"/>
+          <w:sz w:val="24"/>
+          <w:szCs w:val="24"/>
+        </w:rPr>
+        <w:t xml:space="preserve">Jika node yang ditambahkan adalah node terakhir maka tail akan menunjuk ke node </w:t>
+      </w:r>
+      <w:r>
+        <w:rPr>
+          <w:rFonts w:ascii="Times New Roman" w:hAnsi="Times New Roman" w:cs="Times New Roman"/>
+          <w:color w:val="000000"/>
+          <w:kern w:val="0"/>
+          <w:sz w:val="24"/>
+          <w:szCs w:val="24"/>
+        </w:rPr>
+        <w:t>yang baru ditamb</w:t>
       </w:r>
     </w:p>
     <w:sectPr>
@@ -842,6 +1392,119 @@
     </w:lvl>
   </w:abstractNum>
   <w:abstractNum w:abstractNumId="2" w15:restartNumberingAfterBreak="0">
+    <w:nsid w:val="0F223AF7"/>
+    <w:multiLevelType w:val="hybridMultilevel"/>
+    <w:tmpl w:val="96187FF8"/>
+    <w:lvl w:ilvl="0" w:tplc="38090001">
+      <w:start w:val="1"/>
+      <w:numFmt w:val="bullet"/>
+      <w:lvlText w:val=""/>
+      <w:lvlJc w:val="left"/>
+      <w:pPr>
+        <w:ind w:left="1440" w:hanging="360"/>
+      </w:pPr>
+      <w:rPr>
+        <w:rFonts w:ascii="Symbol" w:hAnsi="Symbol" w:hint="default"/>
+      </w:rPr>
+    </w:lvl>
+    <w:lvl w:ilvl="1" w:tplc="38090003" w:tentative="1">
+      <w:start w:val="1"/>
+      <w:numFmt w:val="bullet"/>
+      <w:lvlText w:val="o"/>
+      <w:lvlJc w:val="left"/>
+      <w:pPr>
+        <w:ind w:left="2160" w:hanging="360"/>
+      </w:pPr>
+      <w:rPr>
+        <w:rFonts w:ascii="Courier New" w:hAnsi="Courier New" w:cs="Courier New" w:hint="default"/>
+      </w:rPr>
+    </w:lvl>
+    <w:lvl w:ilvl="2" w:tplc="38090005" w:tentative="1">
+      <w:start w:val="1"/>
+      <w:numFmt w:val="bullet"/>
+      <w:lvlText w:val=""/>
+      <w:lvlJc w:val="left"/>
+      <w:pPr>
+        <w:ind w:left="2880" w:hanging="360"/>
+      </w:pPr>
+      <w:rPr>
+        <w:rFonts w:ascii="Wingdings" w:hAnsi="Wingdings" w:hint="default"/>
+      </w:rPr>
+    </w:lvl>
+    <w:lvl w:ilvl="3" w:tplc="38090001" w:tentative="1">
+      <w:start w:val="1"/>
+      <w:numFmt w:val="bullet"/>
+      <w:lvlText w:val=""/>
+      <w:lvlJc w:val="left"/>
+      <w:pPr>
+        <w:ind w:left="3600" w:hanging="360"/>
+      </w:pPr>
+      <w:rPr>
+        <w:rFonts w:ascii="Symbol" w:hAnsi="Symbol" w:hint="default"/>
+      </w:rPr>
+    </w:lvl>
+    <w:lvl w:ilvl="4" w:tplc="38090003" w:tentative="1">
+      <w:start w:val="1"/>
+      <w:numFmt w:val="bullet"/>
+      <w:lvlText w:val="o"/>
+      <w:lvlJc w:val="left"/>
+      <w:pPr>
+        <w:ind w:left="4320" w:hanging="360"/>
+      </w:pPr>
+      <w:rPr>
+        <w:rFonts w:ascii="Courier New" w:hAnsi="Courier New" w:cs="Courier New" w:hint="default"/>
+      </w:rPr>
+    </w:lvl>
+    <w:lvl w:ilvl="5" w:tplc="38090005" w:tentative="1">
+      <w:start w:val="1"/>
+      <w:numFmt w:val="bullet"/>
+      <w:lvlText w:val=""/>
+      <w:lvlJc w:val="left"/>
+      <w:pPr>
+        <w:ind w:left="5040" w:hanging="360"/>
+      </w:pPr>
+      <w:rPr>
+        <w:rFonts w:ascii="Wingdings" w:hAnsi="Wingdings" w:hint="default"/>
+      </w:rPr>
+    </w:lvl>
+    <w:lvl w:ilvl="6" w:tplc="38090001" w:tentative="1">
+      <w:start w:val="1"/>
+      <w:numFmt w:val="bullet"/>
+      <w:lvlText w:val=""/>
+      <w:lvlJc w:val="left"/>
+      <w:pPr>
+        <w:ind w:left="5760" w:hanging="360"/>
+      </w:pPr>
+      <w:rPr>
+        <w:rFonts w:ascii="Symbol" w:hAnsi="Symbol" w:hint="default"/>
+      </w:rPr>
+    </w:lvl>
+    <w:lvl w:ilvl="7" w:tplc="38090003" w:tentative="1">
+      <w:start w:val="1"/>
+      <w:numFmt w:val="bullet"/>
+      <w:lvlText w:val="o"/>
+      <w:lvlJc w:val="left"/>
+      <w:pPr>
+        <w:ind w:left="6480" w:hanging="360"/>
+      </w:pPr>
+      <w:rPr>
+        <w:rFonts w:ascii="Courier New" w:hAnsi="Courier New" w:cs="Courier New" w:hint="default"/>
+      </w:rPr>
+    </w:lvl>
+    <w:lvl w:ilvl="8" w:tplc="38090005" w:tentative="1">
+      <w:start w:val="1"/>
+      <w:numFmt w:val="bullet"/>
+      <w:lvlText w:val=""/>
+      <w:lvlJc w:val="left"/>
+      <w:pPr>
+        <w:ind w:left="7200" w:hanging="360"/>
+      </w:pPr>
+      <w:rPr>
+        <w:rFonts w:ascii="Wingdings" w:hAnsi="Wingdings" w:hint="default"/>
+      </w:rPr>
+    </w:lvl>
+  </w:abstractNum>
+  <w:abstractNum w:abstractNumId="3" w15:restartNumberingAfterBreak="0">
     <w:nsid w:val="12D9440F"/>
     <w:multiLevelType w:val="hybridMultilevel"/>
     <w:tmpl w:val="DB246DA6"/>
@@ -954,7 +1617,120 @@
       </w:rPr>
     </w:lvl>
   </w:abstractNum>
-  <w:abstractNum w:abstractNumId="3" w15:restartNumberingAfterBreak="0">
+  <w:abstractNum w:abstractNumId="4" w15:restartNumberingAfterBreak="0">
+    <w:nsid w:val="2283382B"/>
+    <w:multiLevelType w:val="hybridMultilevel"/>
+    <w:tmpl w:val="F7B45BCE"/>
+    <w:lvl w:ilvl="0" w:tplc="38090001">
+      <w:start w:val="1"/>
+      <w:numFmt w:val="bullet"/>
+      <w:lvlText w:val=""/>
+      <w:lvlJc w:val="left"/>
+      <w:pPr>
+        <w:ind w:left="1496" w:hanging="360"/>
+      </w:pPr>
+      <w:rPr>
+        <w:rFonts w:ascii="Symbol" w:hAnsi="Symbol" w:hint="default"/>
+      </w:rPr>
+    </w:lvl>
+    <w:lvl w:ilvl="1" w:tplc="38090003" w:tentative="1">
+      <w:start w:val="1"/>
+      <w:numFmt w:val="bullet"/>
+      <w:lvlText w:val="o"/>
+      <w:lvlJc w:val="left"/>
+      <w:pPr>
+        <w:ind w:left="2216" w:hanging="360"/>
+      </w:pPr>
+      <w:rPr>
+        <w:rFonts w:ascii="Courier New" w:hAnsi="Courier New" w:cs="Courier New" w:hint="default"/>
+      </w:rPr>
+    </w:lvl>
+    <w:lvl w:ilvl="2" w:tplc="38090005" w:tentative="1">
+      <w:start w:val="1"/>
+      <w:numFmt w:val="bullet"/>
+      <w:lvlText w:val=""/>
+      <w:lvlJc w:val="left"/>
+      <w:pPr>
+        <w:ind w:left="2936" w:hanging="360"/>
+      </w:pPr>
+      <w:rPr>
+        <w:rFonts w:ascii="Wingdings" w:hAnsi="Wingdings" w:hint="default"/>
+      </w:rPr>
+    </w:lvl>
+    <w:lvl w:ilvl="3" w:tplc="38090001" w:tentative="1">
+      <w:start w:val="1"/>
+      <w:numFmt w:val="bullet"/>
+      <w:lvlText w:val=""/>
+      <w:lvlJc w:val="left"/>
+      <w:pPr>
+        <w:ind w:left="3656" w:hanging="360"/>
+      </w:pPr>
+      <w:rPr>
+        <w:rFonts w:ascii="Symbol" w:hAnsi="Symbol" w:hint="default"/>
+      </w:rPr>
+    </w:lvl>
+    <w:lvl w:ilvl="4" w:tplc="38090003" w:tentative="1">
+      <w:start w:val="1"/>
+      <w:numFmt w:val="bullet"/>
+      <w:lvlText w:val="o"/>
+      <w:lvlJc w:val="left"/>
+      <w:pPr>
+        <w:ind w:left="4376" w:hanging="360"/>
+      </w:pPr>
+      <w:rPr>
+        <w:rFonts w:ascii="Courier New" w:hAnsi="Courier New" w:cs="Courier New" w:hint="default"/>
+      </w:rPr>
+    </w:lvl>
+    <w:lvl w:ilvl="5" w:tplc="38090005" w:tentative="1">
+      <w:start w:val="1"/>
+      <w:numFmt w:val="bullet"/>
+      <w:lvlText w:val=""/>
+      <w:lvlJc w:val="left"/>
+      <w:pPr>
+        <w:ind w:left="5096" w:hanging="360"/>
+      </w:pPr>
+      <w:rPr>
+        <w:rFonts w:ascii="Wingdings" w:hAnsi="Wingdings" w:hint="default"/>
+      </w:rPr>
+    </w:lvl>
+    <w:lvl w:ilvl="6" w:tplc="38090001" w:tentative="1">
+      <w:start w:val="1"/>
+      <w:numFmt w:val="bullet"/>
+      <w:lvlText w:val=""/>
+      <w:lvlJc w:val="left"/>
+      <w:pPr>
+        <w:ind w:left="5816" w:hanging="360"/>
+      </w:pPr>
+      <w:rPr>
+        <w:rFonts w:ascii="Symbol" w:hAnsi="Symbol" w:hint="default"/>
+      </w:rPr>
+    </w:lvl>
+    <w:lvl w:ilvl="7" w:tplc="38090003" w:tentative="1">
+      <w:start w:val="1"/>
+      <w:numFmt w:val="bullet"/>
+      <w:lvlText w:val="o"/>
+      <w:lvlJc w:val="left"/>
+      <w:pPr>
+        <w:ind w:left="6536" w:hanging="360"/>
+      </w:pPr>
+      <w:rPr>
+        <w:rFonts w:ascii="Courier New" w:hAnsi="Courier New" w:cs="Courier New" w:hint="default"/>
+      </w:rPr>
+    </w:lvl>
+    <w:lvl w:ilvl="8" w:tplc="38090005" w:tentative="1">
+      <w:start w:val="1"/>
+      <w:numFmt w:val="bullet"/>
+      <w:lvlText w:val=""/>
+      <w:lvlJc w:val="left"/>
+      <w:pPr>
+        <w:ind w:left="7256" w:hanging="360"/>
+      </w:pPr>
+      <w:rPr>
+        <w:rFonts w:ascii="Wingdings" w:hAnsi="Wingdings" w:hint="default"/>
+      </w:rPr>
+    </w:lvl>
+  </w:abstractNum>
+  <w:abstractNum w:abstractNumId="5" w15:restartNumberingAfterBreak="0">
     <w:nsid w:val="2EFE0A4E"/>
     <w:multiLevelType w:val="hybridMultilevel"/>
     <w:tmpl w:val="1544301E"/>
@@ -1067,7 +1843,7 @@
       </w:rPr>
     </w:lvl>
   </w:abstractNum>
-  <w:abstractNum w:abstractNumId="4" w15:restartNumberingAfterBreak="0">
+  <w:abstractNum w:abstractNumId="6" w15:restartNumberingAfterBreak="0">
     <w:nsid w:val="3A837B6A"/>
     <w:multiLevelType w:val="hybridMultilevel"/>
     <w:tmpl w:val="9CAA9890"/>
@@ -1180,7 +1956,7 @@
       </w:rPr>
     </w:lvl>
   </w:abstractNum>
-  <w:abstractNum w:abstractNumId="5" w15:restartNumberingAfterBreak="0">
+  <w:abstractNum w:abstractNumId="7" w15:restartNumberingAfterBreak="0">
     <w:nsid w:val="410C277D"/>
     <w:multiLevelType w:val="hybridMultilevel"/>
     <w:tmpl w:val="93605C2E"/>
@@ -1269,7 +2045,7 @@
       </w:pPr>
     </w:lvl>
   </w:abstractNum>
-  <w:abstractNum w:abstractNumId="6" w15:restartNumberingAfterBreak="0">
+  <w:abstractNum w:abstractNumId="8" w15:restartNumberingAfterBreak="0">
     <w:nsid w:val="42D47FE5"/>
     <w:multiLevelType w:val="hybridMultilevel"/>
     <w:tmpl w:val="1EAE6AC8"/>
@@ -1358,7 +2134,7 @@
       </w:pPr>
     </w:lvl>
   </w:abstractNum>
-  <w:abstractNum w:abstractNumId="7" w15:restartNumberingAfterBreak="0">
+  <w:abstractNum w:abstractNumId="9" w15:restartNumberingAfterBreak="0">
     <w:nsid w:val="43137B00"/>
     <w:multiLevelType w:val="hybridMultilevel"/>
     <w:tmpl w:val="84902322"/>
@@ -1447,7 +2223,7 @@
       </w:pPr>
     </w:lvl>
   </w:abstractNum>
-  <w:abstractNum w:abstractNumId="8" w15:restartNumberingAfterBreak="0">
+  <w:abstractNum w:abstractNumId="10" w15:restartNumberingAfterBreak="0">
     <w:nsid w:val="4A1E24C6"/>
     <w:multiLevelType w:val="hybridMultilevel"/>
     <w:tmpl w:val="DFAA0CD2"/>
@@ -1560,7 +2336,7 @@
       </w:rPr>
     </w:lvl>
   </w:abstractNum>
-  <w:abstractNum w:abstractNumId="9" w15:restartNumberingAfterBreak="0">
+  <w:abstractNum w:abstractNumId="11" w15:restartNumberingAfterBreak="0">
     <w:nsid w:val="4B6F3540"/>
     <w:multiLevelType w:val="hybridMultilevel"/>
     <w:tmpl w:val="D914576C"/>
@@ -1673,7 +2449,7 @@
       </w:rPr>
     </w:lvl>
   </w:abstractNum>
-  <w:abstractNum w:abstractNumId="10" w15:restartNumberingAfterBreak="0">
+  <w:abstractNum w:abstractNumId="12" w15:restartNumberingAfterBreak="0">
     <w:nsid w:val="54726389"/>
     <w:multiLevelType w:val="hybridMultilevel"/>
     <w:tmpl w:val="923ED70A"/>
@@ -1762,7 +2538,96 @@
       </w:pPr>
     </w:lvl>
   </w:abstractNum>
-  <w:abstractNum w:abstractNumId="11" w15:restartNumberingAfterBreak="0">
+  <w:abstractNum w:abstractNumId="13" w15:restartNumberingAfterBreak="0">
+    <w:nsid w:val="56A82F7C"/>
+    <w:multiLevelType w:val="hybridMultilevel"/>
+    <w:tmpl w:val="008C6AAC"/>
+    <w:lvl w:ilvl="0" w:tplc="3809000F">
+      <w:start w:val="1"/>
+      <w:numFmt w:val="decimal"/>
+      <w:lvlText w:val="%1."/>
+      <w:lvlJc w:val="left"/>
+      <w:pPr>
+        <w:ind w:left="720" w:hanging="360"/>
+      </w:pPr>
+      <w:rPr>
+        <w:rFonts w:hint="default"/>
+      </w:rPr>
+    </w:lvl>
+    <w:lvl w:ilvl="1" w:tplc="38090019" w:tentative="1">
+      <w:start w:val="1"/>
+      <w:numFmt w:val="lowerLetter"/>
+      <w:lvlText w:val="%2."/>
+      <w:lvlJc w:val="left"/>
+      <w:pPr>
+        <w:ind w:left="1440" w:hanging="360"/>
+      </w:pPr>
+    </w:lvl>
+    <w:lvl w:ilvl="2" w:tplc="3809001B" w:tentative="1">
+      <w:start w:val="1"/>
+      <w:numFmt w:val="lowerRoman"/>
+      <w:lvlText w:val="%3."/>
+      <w:lvlJc w:val="right"/>
+      <w:pPr>
+        <w:ind w:left="2160" w:hanging="180"/>
+      </w:pPr>
+    </w:lvl>
+    <w:lvl w:ilvl="3" w:tplc="3809000F" w:tentative="1">
+      <w:start w:val="1"/>
+      <w:numFmt w:val="decimal"/>
+      <w:lvlText w:val="%4."/>
+      <w:lvlJc w:val="left"/>
+      <w:pPr>
+        <w:ind w:left="2880" w:hanging="360"/>
+      </w:pPr>
+    </w:lvl>
+    <w:lvl w:ilvl="4" w:tplc="38090019" w:tentative="1">
+      <w:start w:val="1"/>
+      <w:numFmt w:val="lowerLetter"/>
+      <w:lvlText w:val="%5."/>
+      <w:lvlJc w:val="left"/>
+      <w:pPr>
+        <w:ind w:left="3600" w:hanging="360"/>
+      </w:pPr>
+    </w:lvl>
+    <w:lvl w:ilvl="5" w:tplc="3809001B" w:tentative="1">
+      <w:start w:val="1"/>
+      <w:numFmt w:val="lowerRoman"/>
+      <w:lvlText w:val="%6."/>
+      <w:lvlJc w:val="right"/>
+      <w:pPr>
+        <w:ind w:left="4320" w:hanging="180"/>
+      </w:pPr>
+    </w:lvl>
+    <w:lvl w:ilvl="6" w:tplc="3809000F" w:tentative="1">
+      <w:start w:val="1"/>
+      <w:numFmt w:val="decimal"/>
+      <w:lvlText w:val="%7."/>
+      <w:lvlJc w:val="left"/>
+      <w:pPr>
+        <w:ind w:left="5040" w:hanging="360"/>
+      </w:pPr>
+    </w:lvl>
+    <w:lvl w:ilvl="7" w:tplc="38090019" w:tentative="1">
+      <w:start w:val="1"/>
+      <w:numFmt w:val="lowerLetter"/>
+      <w:lvlText w:val="%8."/>
+      <w:lvlJc w:val="left"/>
+      <w:pPr>
+        <w:ind w:left="5760" w:hanging="360"/>
+      </w:pPr>
+    </w:lvl>
+    <w:lvl w:ilvl="8" w:tplc="3809001B" w:tentative="1">
+      <w:start w:val="1"/>
+      <w:numFmt w:val="lowerRoman"/>
+      <w:lvlText w:val="%9."/>
+      <w:lvlJc w:val="right"/>
+      <w:pPr>
+        <w:ind w:left="6480" w:hanging="180"/>
+      </w:pPr>
+    </w:lvl>
+  </w:abstractNum>
+  <w:abstractNum w:abstractNumId="14" w15:restartNumberingAfterBreak="0">
     <w:nsid w:val="57551FB4"/>
     <w:multiLevelType w:val="hybridMultilevel"/>
     <w:tmpl w:val="F30EEC4C"/>
@@ -1851,7 +2716,7 @@
       </w:pPr>
     </w:lvl>
   </w:abstractNum>
-  <w:abstractNum w:abstractNumId="12" w15:restartNumberingAfterBreak="0">
+  <w:abstractNum w:abstractNumId="15" w15:restartNumberingAfterBreak="0">
     <w:nsid w:val="57E706B9"/>
     <w:multiLevelType w:val="hybridMultilevel"/>
     <w:tmpl w:val="96943FBE"/>
@@ -1940,7 +2805,7 @@
       </w:pPr>
     </w:lvl>
   </w:abstractNum>
-  <w:abstractNum w:abstractNumId="13" w15:restartNumberingAfterBreak="0">
+  <w:abstractNum w:abstractNumId="16" w15:restartNumberingAfterBreak="0">
     <w:nsid w:val="57FD417D"/>
     <w:multiLevelType w:val="hybridMultilevel"/>
     <w:tmpl w:val="67C20CAE"/>
@@ -2029,7 +2894,7 @@
       </w:pPr>
     </w:lvl>
   </w:abstractNum>
-  <w:abstractNum w:abstractNumId="14" w15:restartNumberingAfterBreak="0">
+  <w:abstractNum w:abstractNumId="17" w15:restartNumberingAfterBreak="0">
     <w:nsid w:val="65194CB1"/>
     <w:multiLevelType w:val="hybridMultilevel"/>
     <w:tmpl w:val="0ECCF0BC"/>
@@ -2118,7 +2983,120 @@
       </w:pPr>
     </w:lvl>
   </w:abstractNum>
-  <w:abstractNum w:abstractNumId="15" w15:restartNumberingAfterBreak="0">
+  <w:abstractNum w:abstractNumId="18" w15:restartNumberingAfterBreak="0">
+    <w:nsid w:val="6D440E05"/>
+    <w:multiLevelType w:val="hybridMultilevel"/>
+    <w:tmpl w:val="FA7C07EC"/>
+    <w:lvl w:ilvl="0" w:tplc="38090001">
+      <w:start w:val="1"/>
+      <w:numFmt w:val="bullet"/>
+      <w:lvlText w:val=""/>
+      <w:lvlJc w:val="left"/>
+      <w:pPr>
+        <w:ind w:left="1440" w:hanging="360"/>
+      </w:pPr>
+      <w:rPr>
+        <w:rFonts w:ascii="Symbol" w:hAnsi="Symbol" w:hint="default"/>
+      </w:rPr>
+    </w:lvl>
+    <w:lvl w:ilvl="1" w:tplc="38090003" w:tentative="1">
+      <w:start w:val="1"/>
+      <w:numFmt w:val="bullet"/>
+      <w:lvlText w:val="o"/>
+      <w:lvlJc w:val="left"/>
+      <w:pPr>
+        <w:ind w:left="2160" w:hanging="360"/>
+      </w:pPr>
+      <w:rPr>
+        <w:rFonts w:ascii="Courier New" w:hAnsi="Courier New" w:cs="Courier New" w:hint="default"/>
+      </w:rPr>
+    </w:lvl>
+    <w:lvl w:ilvl="2" w:tplc="38090005" w:tentative="1">
+      <w:start w:val="1"/>
+      <w:numFmt w:val="bullet"/>
+      <w:lvlText w:val=""/>
+      <w:lvlJc w:val="left"/>
+      <w:pPr>
+        <w:ind w:left="2880" w:hanging="360"/>
+      </w:pPr>
+      <w:rPr>
+        <w:rFonts w:ascii="Wingdings" w:hAnsi="Wingdings" w:hint="default"/>
+      </w:rPr>
+    </w:lvl>
+    <w:lvl w:ilvl="3" w:tplc="38090001" w:tentative="1">
+      <w:start w:val="1"/>
+      <w:numFmt w:val="bullet"/>
+      <w:lvlText w:val=""/>
+      <w:lvlJc w:val="left"/>
+      <w:pPr>
+        <w:ind w:left="3600" w:hanging="360"/>
+      </w:pPr>
+      <w:rPr>
+        <w:rFonts w:ascii="Symbol" w:hAnsi="Symbol" w:hint="default"/>
+      </w:rPr>
+    </w:lvl>
+    <w:lvl w:ilvl="4" w:tplc="38090003" w:tentative="1">
+      <w:start w:val="1"/>
+      <w:numFmt w:val="bullet"/>
+      <w:lvlText w:val="o"/>
+      <w:lvlJc w:val="left"/>
+      <w:pPr>
+        <w:ind w:left="4320" w:hanging="360"/>
+      </w:pPr>
+      <w:rPr>
+        <w:rFonts w:ascii="Courier New" w:hAnsi="Courier New" w:cs="Courier New" w:hint="default"/>
+      </w:rPr>
+    </w:lvl>
+    <w:lvl w:ilvl="5" w:tplc="38090005" w:tentative="1">
+      <w:start w:val="1"/>
+      <w:numFmt w:val="bullet"/>
+      <w:lvlText w:val=""/>
+      <w:lvlJc w:val="left"/>
+      <w:pPr>
+        <w:ind w:left="5040" w:hanging="360"/>
+      </w:pPr>
+      <w:rPr>
+        <w:rFonts w:ascii="Wingdings" w:hAnsi="Wingdings" w:hint="default"/>
+      </w:rPr>
+    </w:lvl>
+    <w:lvl w:ilvl="6" w:tplc="38090001" w:tentative="1">
+      <w:start w:val="1"/>
+      <w:numFmt w:val="bullet"/>
+      <w:lvlText w:val=""/>
+      <w:lvlJc w:val="left"/>
+      <w:pPr>
+        <w:ind w:left="5760" w:hanging="360"/>
+      </w:pPr>
+      <w:rPr>
+        <w:rFonts w:ascii="Symbol" w:hAnsi="Symbol" w:hint="default"/>
+      </w:rPr>
+    </w:lvl>
+    <w:lvl w:ilvl="7" w:tplc="38090003" w:tentative="1">
+      <w:start w:val="1"/>
+      <w:numFmt w:val="bullet"/>
+      <w:lvlText w:val="o"/>
+      <w:lvlJc w:val="left"/>
+      <w:pPr>
+        <w:ind w:left="6480" w:hanging="360"/>
+      </w:pPr>
+      <w:rPr>
+        <w:rFonts w:ascii="Courier New" w:hAnsi="Courier New" w:cs="Courier New" w:hint="default"/>
+      </w:rPr>
+    </w:lvl>
+    <w:lvl w:ilvl="8" w:tplc="38090005" w:tentative="1">
+      <w:start w:val="1"/>
+      <w:numFmt w:val="bullet"/>
+      <w:lvlText w:val=""/>
+      <w:lvlJc w:val="left"/>
+      <w:pPr>
+        <w:ind w:left="7200" w:hanging="360"/>
+      </w:pPr>
+      <w:rPr>
+        <w:rFonts w:ascii="Wingdings" w:hAnsi="Wingdings" w:hint="default"/>
+      </w:rPr>
+    </w:lvl>
+  </w:abstractNum>
+  <w:abstractNum w:abstractNumId="19" w15:restartNumberingAfterBreak="0">
     <w:nsid w:val="769D3C32"/>
     <w:multiLevelType w:val="hybridMultilevel"/>
     <w:tmpl w:val="8F320520"/>
@@ -2231,7 +3209,7 @@
       </w:rPr>
     </w:lvl>
   </w:abstractNum>
-  <w:abstractNum w:abstractNumId="16" w15:restartNumberingAfterBreak="0">
+  <w:abstractNum w:abstractNumId="20" w15:restartNumberingAfterBreak="0">
     <w:nsid w:val="78D141FA"/>
     <w:multiLevelType w:val="hybridMultilevel"/>
     <w:tmpl w:val="CD9C7FEC"/>
@@ -2320,7 +3298,7 @@
       </w:pPr>
     </w:lvl>
   </w:abstractNum>
-  <w:abstractNum w:abstractNumId="17" w15:restartNumberingAfterBreak="0">
+  <w:abstractNum w:abstractNumId="21" w15:restartNumberingAfterBreak="0">
     <w:nsid w:val="7DF14A83"/>
     <w:multiLevelType w:val="multilevel"/>
     <w:tmpl w:val="7748AB36"/>
@@ -2434,58 +3412,70 @@
     </w:lvl>
   </w:abstractNum>
   <w:num w:numId="1" w16cid:durableId="1407798503">
+    <w:abstractNumId w:val="20"/>
+  </w:num>
+  <w:num w:numId="2" w16cid:durableId="573130414">
+    <w:abstractNumId w:val="12"/>
+  </w:num>
+  <w:num w:numId="3" w16cid:durableId="1751852137">
+    <w:abstractNumId w:val="21"/>
+  </w:num>
+  <w:num w:numId="4" w16cid:durableId="693263183">
     <w:abstractNumId w:val="16"/>
   </w:num>
-  <w:num w:numId="2" w16cid:durableId="573130414">
-    <w:abstractNumId w:val="10"/>
-  </w:num>
-  <w:num w:numId="3" w16cid:durableId="1751852137">
+  <w:num w:numId="5" w16cid:durableId="676927929">
     <w:abstractNumId w:val="17"/>
   </w:num>
-  <w:num w:numId="4" w16cid:durableId="693263183">
-    <w:abstractNumId w:val="13"/>
-  </w:num>
-  <w:num w:numId="5" w16cid:durableId="676927929">
-    <w:abstractNumId w:val="14"/>
-  </w:num>
   <w:num w:numId="6" w16cid:durableId="349913320">
-    <w:abstractNumId w:val="7"/>
+    <w:abstractNumId w:val="9"/>
   </w:num>
   <w:num w:numId="7" w16cid:durableId="732973279">
     <w:abstractNumId w:val="0"/>
   </w:num>
   <w:num w:numId="8" w16cid:durableId="239876566">
+    <w:abstractNumId w:val="14"/>
+  </w:num>
+  <w:num w:numId="9" w16cid:durableId="73086861">
+    <w:abstractNumId w:val="3"/>
+  </w:num>
+  <w:num w:numId="10" w16cid:durableId="1329292169">
     <w:abstractNumId w:val="11"/>
   </w:num>
-  <w:num w:numId="9" w16cid:durableId="73086861">
-    <w:abstractNumId w:val="2"/>
-  </w:num>
-  <w:num w:numId="10" w16cid:durableId="1329292169">
-    <w:abstractNumId w:val="9"/>
-  </w:num>
   <w:num w:numId="11" w16cid:durableId="1771386308">
-    <w:abstractNumId w:val="3"/>
+    <w:abstractNumId w:val="5"/>
   </w:num>
   <w:num w:numId="12" w16cid:durableId="1961447536">
-    <w:abstractNumId w:val="4"/>
+    <w:abstractNumId w:val="6"/>
   </w:num>
   <w:num w:numId="13" w16cid:durableId="2026056321">
-    <w:abstractNumId w:val="15"/>
+    <w:abstractNumId w:val="19"/>
   </w:num>
   <w:num w:numId="14" w16cid:durableId="1027758018">
-    <w:abstractNumId w:val="5"/>
+    <w:abstractNumId w:val="7"/>
   </w:num>
   <w:num w:numId="15" w16cid:durableId="1240677106">
     <w:abstractNumId w:val="1"/>
   </w:num>
   <w:num w:numId="16" w16cid:durableId="1848444619">
+    <w:abstractNumId w:val="10"/>
+  </w:num>
+  <w:num w:numId="17" w16cid:durableId="1705137654">
     <w:abstractNumId w:val="8"/>
   </w:num>
-  <w:num w:numId="17" w16cid:durableId="1705137654">
-    <w:abstractNumId w:val="6"/>
+  <w:num w:numId="18" w16cid:durableId="194781084">
+    <w:abstractNumId w:val="15"/>
   </w:num>
-  <w:num w:numId="18" w16cid:durableId="194781084">
-    <w:abstractNumId w:val="12"/>
+  <w:num w:numId="19" w16cid:durableId="224921930">
+    <w:abstractNumId w:val="13"/>
+  </w:num>
+  <w:num w:numId="20" w16cid:durableId="485778582">
+    <w:abstractNumId w:val="2"/>
+  </w:num>
+  <w:num w:numId="21" w16cid:durableId="1625500493">
+    <w:abstractNumId w:val="18"/>
+  </w:num>
+  <w:num w:numId="22" w16cid:durableId="762654323">
+    <w:abstractNumId w:val="4"/>
   </w:num>
   <w:numIdMacAtCleanup w:val="4"/>
 </w:numbering>

--- a/Jobsheet9/Jobsheet9_Tomi.docx
+++ b/Jobsheet9/Jobsheet9_Tomi.docx
@@ -606,6 +606,7 @@
       <w:r>
         <w:rPr>
           <w:rFonts w:ascii="Times New Roman" w:hAnsi="Times New Roman" w:cs="Times New Roman"/>
+          <w:noProof/>
           <w:color w:val="000000"/>
           <w:kern w:val="0"/>
           <w:sz w:val="24"/>
@@ -1126,6 +1127,317 @@
         </w:rPr>
         <w:t>yang baru ditamb</w:t>
       </w:r>
+      <w:r>
+        <w:rPr>
+          <w:rFonts w:ascii="Times New Roman" w:hAnsi="Times New Roman" w:cs="Times New Roman"/>
+          <w:color w:val="000000"/>
+          <w:kern w:val="0"/>
+          <w:sz w:val="24"/>
+          <w:szCs w:val="24"/>
+        </w:rPr>
+        <w:t>ahkan</w:t>
+      </w:r>
+    </w:p>
+    <w:p>
+      <w:pPr>
+        <w:autoSpaceDE w:val="0"/>
+        <w:autoSpaceDN w:val="0"/>
+        <w:adjustRightInd w:val="0"/>
+        <w:spacing w:after="142" w:line="240" w:lineRule="auto"/>
+        <w:rPr>
+          <w:rFonts w:ascii="Times New Roman" w:hAnsi="Times New Roman" w:cs="Times New Roman"/>
+          <w:b/>
+          <w:bCs/>
+          <w:color w:val="000000"/>
+          <w:kern w:val="0"/>
+          <w:sz w:val="24"/>
+          <w:szCs w:val="24"/>
+        </w:rPr>
+      </w:pPr>
+      <w:r>
+        <w:rPr>
+          <w:rFonts w:ascii="Times New Roman" w:hAnsi="Times New Roman" w:cs="Times New Roman"/>
+          <w:b/>
+          <w:bCs/>
+          <w:color w:val="000000"/>
+          <w:kern w:val="0"/>
+          <w:sz w:val="24"/>
+          <w:szCs w:val="24"/>
+        </w:rPr>
+        <w:t>2.2 Modifikasi Elemen pada Single Linked List</w:t>
+      </w:r>
+    </w:p>
+    <w:p>
+      <w:pPr>
+        <w:autoSpaceDE w:val="0"/>
+        <w:autoSpaceDN w:val="0"/>
+        <w:adjustRightInd w:val="0"/>
+        <w:spacing w:after="142" w:line="240" w:lineRule="auto"/>
+        <w:rPr>
+          <w:rFonts w:ascii="Times New Roman" w:hAnsi="Times New Roman" w:cs="Times New Roman"/>
+          <w:b/>
+          <w:bCs/>
+          <w:color w:val="000000"/>
+          <w:kern w:val="0"/>
+          <w:sz w:val="24"/>
+          <w:szCs w:val="24"/>
+        </w:rPr>
+      </w:pPr>
+      <w:r>
+        <w:rPr>
+          <w:rFonts w:ascii="Times New Roman" w:hAnsi="Times New Roman" w:cs="Times New Roman"/>
+          <w:b/>
+          <w:bCs/>
+          <w:color w:val="000000"/>
+          <w:kern w:val="0"/>
+          <w:sz w:val="24"/>
+          <w:szCs w:val="24"/>
+        </w:rPr>
+        <w:t>Code :</w:t>
+      </w:r>
+    </w:p>
+    <w:p>
+      <w:pPr>
+        <w:autoSpaceDE w:val="0"/>
+        <w:autoSpaceDN w:val="0"/>
+        <w:adjustRightInd w:val="0"/>
+        <w:spacing w:after="142" w:line="240" w:lineRule="auto"/>
+        <w:rPr>
+          <w:rFonts w:ascii="Times New Roman" w:hAnsi="Times New Roman" w:cs="Times New Roman"/>
+          <w:b/>
+          <w:bCs/>
+          <w:color w:val="000000"/>
+          <w:kern w:val="0"/>
+          <w:sz w:val="24"/>
+          <w:szCs w:val="24"/>
+        </w:rPr>
+      </w:pPr>
+      <w:hyperlink r:id="rId11" w:history="1">
+        <w:r>
+          <w:rPr>
+            <w:rStyle w:val="Hyperlink"/>
+            <w:rFonts w:ascii="Times New Roman" w:hAnsi="Times New Roman" w:cs="Times New Roman"/>
+            <w:b/>
+            <w:bCs/>
+            <w:kern w:val="0"/>
+            <w:sz w:val="24"/>
+            <w:szCs w:val="24"/>
+          </w:rPr>
+          <w:t>https://github.com/TomiMartinoAffandi/Algoritma---Struktur-Data/commit/90818e14294f95b4c20867cb841eac9bdd9e5cd5</w:t>
+        </w:r>
+      </w:hyperlink>
+    </w:p>
+    <w:p>
+      <w:pPr>
+        <w:autoSpaceDE w:val="0"/>
+        <w:autoSpaceDN w:val="0"/>
+        <w:adjustRightInd w:val="0"/>
+        <w:spacing w:after="142" w:line="240" w:lineRule="auto"/>
+        <w:rPr>
+          <w:rFonts w:ascii="Times New Roman" w:hAnsi="Times New Roman" w:cs="Times New Roman"/>
+          <w:b/>
+          <w:bCs/>
+          <w:color w:val="000000"/>
+          <w:kern w:val="0"/>
+          <w:sz w:val="24"/>
+          <w:szCs w:val="24"/>
+        </w:rPr>
+      </w:pPr>
+      <w:r>
+        <w:rPr>
+          <w:rFonts w:ascii="Times New Roman" w:hAnsi="Times New Roman" w:cs="Times New Roman"/>
+          <w:b/>
+          <w:bCs/>
+          <w:color w:val="000000"/>
+          <w:kern w:val="0"/>
+          <w:sz w:val="24"/>
+          <w:szCs w:val="24"/>
+        </w:rPr>
+        <w:t>Output :</w:t>
+      </w:r>
+    </w:p>
+    <w:p>
+      <w:pPr>
+        <w:autoSpaceDE w:val="0"/>
+        <w:autoSpaceDN w:val="0"/>
+        <w:adjustRightInd w:val="0"/>
+        <w:spacing w:after="142" w:line="240" w:lineRule="auto"/>
+        <w:rPr>
+          <w:rFonts w:ascii="Times New Roman" w:hAnsi="Times New Roman" w:cs="Times New Roman"/>
+          <w:b/>
+          <w:bCs/>
+          <w:color w:val="000000"/>
+          <w:kern w:val="0"/>
+          <w:sz w:val="24"/>
+          <w:szCs w:val="24"/>
+        </w:rPr>
+      </w:pPr>
+      <w:r>
+        <w:rPr>
+          <w:rFonts w:ascii="Times New Roman" w:hAnsi="Times New Roman" w:cs="Times New Roman"/>
+          <w:b/>
+          <w:bCs/>
+          <w:color w:val="000000"/>
+          <w:kern w:val="0"/>
+          <w:sz w:val="24"/>
+          <w:szCs w:val="24"/>
+        </w:rPr>
+        <w:drawing>
+          <wp:inline distT="0" distB="0" distL="0" distR="0" wp14:anchorId="2A33C446" wp14:editId="5A05BF97">
+            <wp:extent cx="5731510" cy="2560955"/>
+            <wp:effectExtent l="0" t="0" r="0" b="0"/>
+            <wp:docPr id="2045584129" name="Picture 1"/>
+            <wp:cNvGraphicFramePr>
+              <a:graphicFrameLocks xmlns:a="http://schemas.openxmlformats.org/drawingml/2006/main" noChangeAspect="1"/>
+            </wp:cNvGraphicFramePr>
+            <a:graphic xmlns:a="http://schemas.openxmlformats.org/drawingml/2006/main">
+              <a:graphicData uri="http://schemas.openxmlformats.org/drawingml/2006/picture">
+                <pic:pic xmlns:pic="http://schemas.openxmlformats.org/drawingml/2006/picture">
+                  <pic:nvPicPr>
+                    <pic:cNvPr id="2045584129" name=""/>
+                    <pic:cNvPicPr/>
+                  </pic:nvPicPr>
+                  <pic:blipFill>
+                    <a:blip r:embed="rId12"/>
+                    <a:stretch>
+                      <a:fillRect/>
+                    </a:stretch>
+                  </pic:blipFill>
+                  <pic:spPr>
+                    <a:xfrm>
+                      <a:off x="0" y="0"/>
+                      <a:ext cx="5731510" cy="2560955"/>
+                    </a:xfrm>
+                    <a:prstGeom prst="rect">
+                      <a:avLst/>
+                    </a:prstGeom>
+                  </pic:spPr>
+                </pic:pic>
+              </a:graphicData>
+            </a:graphic>
+          </wp:inline>
+        </w:drawing>
+      </w:r>
+    </w:p>
+    <w:p>
+      <w:pPr>
+        <w:autoSpaceDE w:val="0"/>
+        <w:autoSpaceDN w:val="0"/>
+        <w:adjustRightInd w:val="0"/>
+        <w:spacing w:after="142" w:line="240" w:lineRule="auto"/>
+        <w:rPr>
+          <w:rFonts w:ascii="Times New Roman" w:hAnsi="Times New Roman" w:cs="Times New Roman"/>
+          <w:b/>
+          <w:bCs/>
+          <w:color w:val="000000"/>
+          <w:kern w:val="0"/>
+          <w:sz w:val="24"/>
+          <w:szCs w:val="24"/>
+        </w:rPr>
+      </w:pPr>
+    </w:p>
+    <w:p>
+      <w:pPr>
+        <w:autoSpaceDE w:val="0"/>
+        <w:autoSpaceDN w:val="0"/>
+        <w:adjustRightInd w:val="0"/>
+        <w:spacing w:after="142" w:line="240" w:lineRule="auto"/>
+        <w:rPr>
+          <w:rFonts w:ascii="Times New Roman" w:hAnsi="Times New Roman" w:cs="Times New Roman"/>
+          <w:b/>
+          <w:bCs/>
+          <w:color w:val="000000"/>
+          <w:kern w:val="0"/>
+          <w:sz w:val="24"/>
+          <w:szCs w:val="24"/>
+        </w:rPr>
+      </w:pPr>
+      <w:r>
+        <w:rPr>
+          <w:rFonts w:ascii="Times New Roman" w:hAnsi="Times New Roman" w:cs="Times New Roman"/>
+          <w:b/>
+          <w:bCs/>
+          <w:color w:val="000000"/>
+          <w:kern w:val="0"/>
+          <w:sz w:val="24"/>
+          <w:szCs w:val="24"/>
+        </w:rPr>
+        <w:t>Pertanyaan</w:t>
+      </w:r>
+    </w:p>
+    <w:p>
+      <w:pPr>
+        <w:pStyle w:val="ListParagraph"/>
+        <w:numPr>
+          <w:ilvl w:val="0"/>
+          <w:numId w:val="23"/>
+        </w:numPr>
+        <w:autoSpaceDE w:val="0"/>
+        <w:autoSpaceDN w:val="0"/>
+        <w:adjustRightInd w:val="0"/>
+        <w:spacing w:after="142" w:line="240" w:lineRule="auto"/>
+        <w:rPr>
+          <w:rFonts w:ascii="Times New Roman" w:hAnsi="Times New Roman" w:cs="Times New Roman"/>
+          <w:b/>
+          <w:bCs/>
+          <w:color w:val="000000"/>
+          <w:kern w:val="0"/>
+          <w:sz w:val="24"/>
+          <w:szCs w:val="24"/>
+        </w:rPr>
+      </w:pPr>
+      <w:r>
+        <w:rPr>
+          <w:rFonts w:ascii="Times New Roman" w:hAnsi="Times New Roman" w:cs="Times New Roman"/>
+          <w:color w:val="000000"/>
+          <w:kern w:val="0"/>
+          <w:sz w:val="24"/>
+          <w:szCs w:val="24"/>
+        </w:rPr>
+        <w:t>untuk menghentikan perulangan ketika key sudah ketemu</w:t>
+      </w:r>
+    </w:p>
+    <w:p>
+      <w:pPr>
+        <w:pStyle w:val="ListParagraph"/>
+        <w:numPr>
+          <w:ilvl w:val="0"/>
+          <w:numId w:val="23"/>
+        </w:numPr>
+        <w:autoSpaceDE w:val="0"/>
+        <w:autoSpaceDN w:val="0"/>
+        <w:adjustRightInd w:val="0"/>
+        <w:spacing w:after="142" w:line="240" w:lineRule="auto"/>
+        <w:rPr>
+          <w:rFonts w:ascii="Times New Roman" w:hAnsi="Times New Roman" w:cs="Times New Roman"/>
+          <w:b/>
+          <w:bCs/>
+          <w:color w:val="000000"/>
+          <w:kern w:val="0"/>
+          <w:sz w:val="24"/>
+          <w:szCs w:val="24"/>
+        </w:rPr>
+      </w:pPr>
+      <w:r>
+        <w:rPr>
+          <w:rFonts w:ascii="Times New Roman" w:hAnsi="Times New Roman" w:cs="Times New Roman"/>
+          <w:color w:val="000000"/>
+          <w:kern w:val="0"/>
+          <w:sz w:val="24"/>
+          <w:szCs w:val="24"/>
+        </w:rPr>
+        <w:t xml:space="preserve">untuk </w:t>
+      </w:r>
+      <w:r>
+        <w:rPr>
+          <w:rFonts w:ascii="Times New Roman" w:hAnsi="Times New Roman" w:cs="Times New Roman"/>
+          <w:color w:val="000000"/>
+          <w:kern w:val="0"/>
+          <w:sz w:val="24"/>
+          <w:szCs w:val="24"/>
+        </w:rPr>
+        <w:t>merubah pointer dari data.next menjadi data.next.next ketika kondisi tmp..next.data = key/ data selanjutnya =key</w:t>
+      </w:r>
     </w:p>
     <w:sectPr>
       <w:pgSz w:w="11906" w:h="16838"/>
@@ -1957,6 +2269,95 @@
     </w:lvl>
   </w:abstractNum>
   <w:abstractNum w:abstractNumId="7" w15:restartNumberingAfterBreak="0">
+    <w:nsid w:val="3E8A7D3C"/>
+    <w:multiLevelType w:val="hybridMultilevel"/>
+    <w:tmpl w:val="7D406B5C"/>
+    <w:lvl w:ilvl="0" w:tplc="3809000F">
+      <w:start w:val="1"/>
+      <w:numFmt w:val="decimal"/>
+      <w:lvlText w:val="%1."/>
+      <w:lvlJc w:val="left"/>
+      <w:pPr>
+        <w:ind w:left="720" w:hanging="360"/>
+      </w:pPr>
+      <w:rPr>
+        <w:rFonts w:hint="default"/>
+      </w:rPr>
+    </w:lvl>
+    <w:lvl w:ilvl="1" w:tplc="38090019" w:tentative="1">
+      <w:start w:val="1"/>
+      <w:numFmt w:val="lowerLetter"/>
+      <w:lvlText w:val="%2."/>
+      <w:lvlJc w:val="left"/>
+      <w:pPr>
+        <w:ind w:left="1440" w:hanging="360"/>
+      </w:pPr>
+    </w:lvl>
+    <w:lvl w:ilvl="2" w:tplc="3809001B" w:tentative="1">
+      <w:start w:val="1"/>
+      <w:numFmt w:val="lowerRoman"/>
+      <w:lvlText w:val="%3."/>
+      <w:lvlJc w:val="right"/>
+      <w:pPr>
+        <w:ind w:left="2160" w:hanging="180"/>
+      </w:pPr>
+    </w:lvl>
+    <w:lvl w:ilvl="3" w:tplc="3809000F" w:tentative="1">
+      <w:start w:val="1"/>
+      <w:numFmt w:val="decimal"/>
+      <w:lvlText w:val="%4."/>
+      <w:lvlJc w:val="left"/>
+      <w:pPr>
+        <w:ind w:left="2880" w:hanging="360"/>
+      </w:pPr>
+    </w:lvl>
+    <w:lvl w:ilvl="4" w:tplc="38090019" w:tentative="1">
+      <w:start w:val="1"/>
+      <w:numFmt w:val="lowerLetter"/>
+      <w:lvlText w:val="%5."/>
+      <w:lvlJc w:val="left"/>
+      <w:pPr>
+        <w:ind w:left="3600" w:hanging="360"/>
+      </w:pPr>
+    </w:lvl>
+    <w:lvl w:ilvl="5" w:tplc="3809001B" w:tentative="1">
+      <w:start w:val="1"/>
+      <w:numFmt w:val="lowerRoman"/>
+      <w:lvlText w:val="%6."/>
+      <w:lvlJc w:val="right"/>
+      <w:pPr>
+        <w:ind w:left="4320" w:hanging="180"/>
+      </w:pPr>
+    </w:lvl>
+    <w:lvl w:ilvl="6" w:tplc="3809000F" w:tentative="1">
+      <w:start w:val="1"/>
+      <w:numFmt w:val="decimal"/>
+      <w:lvlText w:val="%7."/>
+      <w:lvlJc w:val="left"/>
+      <w:pPr>
+        <w:ind w:left="5040" w:hanging="360"/>
+      </w:pPr>
+    </w:lvl>
+    <w:lvl w:ilvl="7" w:tplc="38090019" w:tentative="1">
+      <w:start w:val="1"/>
+      <w:numFmt w:val="lowerLetter"/>
+      <w:lvlText w:val="%8."/>
+      <w:lvlJc w:val="left"/>
+      <w:pPr>
+        <w:ind w:left="5760" w:hanging="360"/>
+      </w:pPr>
+    </w:lvl>
+    <w:lvl w:ilvl="8" w:tplc="3809001B" w:tentative="1">
+      <w:start w:val="1"/>
+      <w:numFmt w:val="lowerRoman"/>
+      <w:lvlText w:val="%9."/>
+      <w:lvlJc w:val="right"/>
+      <w:pPr>
+        <w:ind w:left="6480" w:hanging="180"/>
+      </w:pPr>
+    </w:lvl>
+  </w:abstractNum>
+  <w:abstractNum w:abstractNumId="8" w15:restartNumberingAfterBreak="0">
     <w:nsid w:val="410C277D"/>
     <w:multiLevelType w:val="hybridMultilevel"/>
     <w:tmpl w:val="93605C2E"/>
@@ -2045,7 +2446,7 @@
       </w:pPr>
     </w:lvl>
   </w:abstractNum>
-  <w:abstractNum w:abstractNumId="8" w15:restartNumberingAfterBreak="0">
+  <w:abstractNum w:abstractNumId="9" w15:restartNumberingAfterBreak="0">
     <w:nsid w:val="42D47FE5"/>
     <w:multiLevelType w:val="hybridMultilevel"/>
     <w:tmpl w:val="1EAE6AC8"/>
@@ -2134,7 +2535,7 @@
       </w:pPr>
     </w:lvl>
   </w:abstractNum>
-  <w:abstractNum w:abstractNumId="9" w15:restartNumberingAfterBreak="0">
+  <w:abstractNum w:abstractNumId="10" w15:restartNumberingAfterBreak="0">
     <w:nsid w:val="43137B00"/>
     <w:multiLevelType w:val="hybridMultilevel"/>
     <w:tmpl w:val="84902322"/>
@@ -2223,7 +2624,7 @@
       </w:pPr>
     </w:lvl>
   </w:abstractNum>
-  <w:abstractNum w:abstractNumId="10" w15:restartNumberingAfterBreak="0">
+  <w:abstractNum w:abstractNumId="11" w15:restartNumberingAfterBreak="0">
     <w:nsid w:val="4A1E24C6"/>
     <w:multiLevelType w:val="hybridMultilevel"/>
     <w:tmpl w:val="DFAA0CD2"/>
@@ -2336,7 +2737,7 @@
       </w:rPr>
     </w:lvl>
   </w:abstractNum>
-  <w:abstractNum w:abstractNumId="11" w15:restartNumberingAfterBreak="0">
+  <w:abstractNum w:abstractNumId="12" w15:restartNumberingAfterBreak="0">
     <w:nsid w:val="4B6F3540"/>
     <w:multiLevelType w:val="hybridMultilevel"/>
     <w:tmpl w:val="D914576C"/>
@@ -2449,7 +2850,7 @@
       </w:rPr>
     </w:lvl>
   </w:abstractNum>
-  <w:abstractNum w:abstractNumId="12" w15:restartNumberingAfterBreak="0">
+  <w:abstractNum w:abstractNumId="13" w15:restartNumberingAfterBreak="0">
     <w:nsid w:val="54726389"/>
     <w:multiLevelType w:val="hybridMultilevel"/>
     <w:tmpl w:val="923ED70A"/>
@@ -2538,7 +2939,7 @@
       </w:pPr>
     </w:lvl>
   </w:abstractNum>
-  <w:abstractNum w:abstractNumId="13" w15:restartNumberingAfterBreak="0">
+  <w:abstractNum w:abstractNumId="14" w15:restartNumberingAfterBreak="0">
     <w:nsid w:val="56A82F7C"/>
     <w:multiLevelType w:val="hybridMultilevel"/>
     <w:tmpl w:val="008C6AAC"/>
@@ -2627,7 +3028,7 @@
       </w:pPr>
     </w:lvl>
   </w:abstractNum>
-  <w:abstractNum w:abstractNumId="14" w15:restartNumberingAfterBreak="0">
+  <w:abstractNum w:abstractNumId="15" w15:restartNumberingAfterBreak="0">
     <w:nsid w:val="57551FB4"/>
     <w:multiLevelType w:val="hybridMultilevel"/>
     <w:tmpl w:val="F30EEC4C"/>
@@ -2716,7 +3117,7 @@
       </w:pPr>
     </w:lvl>
   </w:abstractNum>
-  <w:abstractNum w:abstractNumId="15" w15:restartNumberingAfterBreak="0">
+  <w:abstractNum w:abstractNumId="16" w15:restartNumberingAfterBreak="0">
     <w:nsid w:val="57E706B9"/>
     <w:multiLevelType w:val="hybridMultilevel"/>
     <w:tmpl w:val="96943FBE"/>
@@ -2805,7 +3206,7 @@
       </w:pPr>
     </w:lvl>
   </w:abstractNum>
-  <w:abstractNum w:abstractNumId="16" w15:restartNumberingAfterBreak="0">
+  <w:abstractNum w:abstractNumId="17" w15:restartNumberingAfterBreak="0">
     <w:nsid w:val="57FD417D"/>
     <w:multiLevelType w:val="hybridMultilevel"/>
     <w:tmpl w:val="67C20CAE"/>
@@ -2894,7 +3295,7 @@
       </w:pPr>
     </w:lvl>
   </w:abstractNum>
-  <w:abstractNum w:abstractNumId="17" w15:restartNumberingAfterBreak="0">
+  <w:abstractNum w:abstractNumId="18" w15:restartNumberingAfterBreak="0">
     <w:nsid w:val="65194CB1"/>
     <w:multiLevelType w:val="hybridMultilevel"/>
     <w:tmpl w:val="0ECCF0BC"/>
@@ -2983,7 +3384,7 @@
       </w:pPr>
     </w:lvl>
   </w:abstractNum>
-  <w:abstractNum w:abstractNumId="18" w15:restartNumberingAfterBreak="0">
+  <w:abstractNum w:abstractNumId="19" w15:restartNumberingAfterBreak="0">
     <w:nsid w:val="6D440E05"/>
     <w:multiLevelType w:val="hybridMultilevel"/>
     <w:tmpl w:val="FA7C07EC"/>
@@ -3096,7 +3497,7 @@
       </w:rPr>
     </w:lvl>
   </w:abstractNum>
-  <w:abstractNum w:abstractNumId="19" w15:restartNumberingAfterBreak="0">
+  <w:abstractNum w:abstractNumId="20" w15:restartNumberingAfterBreak="0">
     <w:nsid w:val="769D3C32"/>
     <w:multiLevelType w:val="hybridMultilevel"/>
     <w:tmpl w:val="8F320520"/>
@@ -3209,7 +3610,7 @@
       </w:rPr>
     </w:lvl>
   </w:abstractNum>
-  <w:abstractNum w:abstractNumId="20" w15:restartNumberingAfterBreak="0">
+  <w:abstractNum w:abstractNumId="21" w15:restartNumberingAfterBreak="0">
     <w:nsid w:val="78D141FA"/>
     <w:multiLevelType w:val="hybridMultilevel"/>
     <w:tmpl w:val="CD9C7FEC"/>
@@ -3298,7 +3699,7 @@
       </w:pPr>
     </w:lvl>
   </w:abstractNum>
-  <w:abstractNum w:abstractNumId="21" w15:restartNumberingAfterBreak="0">
+  <w:abstractNum w:abstractNumId="22" w15:restartNumberingAfterBreak="0">
     <w:nsid w:val="7DF14A83"/>
     <w:multiLevelType w:val="multilevel"/>
     <w:tmpl w:val="7748AB36"/>
@@ -3412,34 +3813,34 @@
     </w:lvl>
   </w:abstractNum>
   <w:num w:numId="1" w16cid:durableId="1407798503">
-    <w:abstractNumId w:val="20"/>
+    <w:abstractNumId w:val="21"/>
   </w:num>
   <w:num w:numId="2" w16cid:durableId="573130414">
-    <w:abstractNumId w:val="12"/>
+    <w:abstractNumId w:val="13"/>
   </w:num>
   <w:num w:numId="3" w16cid:durableId="1751852137">
-    <w:abstractNumId w:val="21"/>
+    <w:abstractNumId w:val="22"/>
   </w:num>
   <w:num w:numId="4" w16cid:durableId="693263183">
-    <w:abstractNumId w:val="16"/>
+    <w:abstractNumId w:val="17"/>
   </w:num>
   <w:num w:numId="5" w16cid:durableId="676927929">
-    <w:abstractNumId w:val="17"/>
+    <w:abstractNumId w:val="18"/>
   </w:num>
   <w:num w:numId="6" w16cid:durableId="349913320">
-    <w:abstractNumId w:val="9"/>
+    <w:abstractNumId w:val="10"/>
   </w:num>
   <w:num w:numId="7" w16cid:durableId="732973279">
     <w:abstractNumId w:val="0"/>
   </w:num>
   <w:num w:numId="8" w16cid:durableId="239876566">
-    <w:abstractNumId w:val="14"/>
+    <w:abstractNumId w:val="15"/>
   </w:num>
   <w:num w:numId="9" w16cid:durableId="73086861">
     <w:abstractNumId w:val="3"/>
   </w:num>
   <w:num w:numId="10" w16cid:durableId="1329292169">
-    <w:abstractNumId w:val="11"/>
+    <w:abstractNumId w:val="12"/>
   </w:num>
   <w:num w:numId="11" w16cid:durableId="1771386308">
     <w:abstractNumId w:val="5"/>
@@ -3448,34 +3849,37 @@
     <w:abstractNumId w:val="6"/>
   </w:num>
   <w:num w:numId="13" w16cid:durableId="2026056321">
-    <w:abstractNumId w:val="19"/>
+    <w:abstractNumId w:val="20"/>
   </w:num>
   <w:num w:numId="14" w16cid:durableId="1027758018">
-    <w:abstractNumId w:val="7"/>
+    <w:abstractNumId w:val="8"/>
   </w:num>
   <w:num w:numId="15" w16cid:durableId="1240677106">
     <w:abstractNumId w:val="1"/>
   </w:num>
   <w:num w:numId="16" w16cid:durableId="1848444619">
-    <w:abstractNumId w:val="10"/>
+    <w:abstractNumId w:val="11"/>
   </w:num>
   <w:num w:numId="17" w16cid:durableId="1705137654">
-    <w:abstractNumId w:val="8"/>
+    <w:abstractNumId w:val="9"/>
   </w:num>
   <w:num w:numId="18" w16cid:durableId="194781084">
-    <w:abstractNumId w:val="15"/>
+    <w:abstractNumId w:val="16"/>
   </w:num>
   <w:num w:numId="19" w16cid:durableId="224921930">
-    <w:abstractNumId w:val="13"/>
+    <w:abstractNumId w:val="14"/>
   </w:num>
   <w:num w:numId="20" w16cid:durableId="485778582">
     <w:abstractNumId w:val="2"/>
   </w:num>
   <w:num w:numId="21" w16cid:durableId="1625500493">
-    <w:abstractNumId w:val="18"/>
+    <w:abstractNumId w:val="19"/>
   </w:num>
   <w:num w:numId="22" w16cid:durableId="762654323">
     <w:abstractNumId w:val="4"/>
+  </w:num>
+  <w:num w:numId="23" w16cid:durableId="1956403690">
+    <w:abstractNumId w:val="7"/>
   </w:num>
   <w:numIdMacAtCleanup w:val="4"/>
 </w:numbering>

--- a/Jobsheet9/Jobsheet9_Tomi.docx
+++ b/Jobsheet9/Jobsheet9_Tomi.docx
@@ -1277,6 +1277,7 @@
           <w:rFonts w:ascii="Times New Roman" w:hAnsi="Times New Roman" w:cs="Times New Roman"/>
           <w:b/>
           <w:bCs/>
+          <w:noProof/>
           <w:color w:val="000000"/>
           <w:kern w:val="0"/>
           <w:sz w:val="24"/>
@@ -1439,6 +1440,24 @@
         <w:t>merubah pointer dari data.next menjadi data.next.next ketika kondisi tmp..next.data = key/ data selanjutnya =key</w:t>
       </w:r>
     </w:p>
+    <w:p>
+      <w:pPr>
+        <w:pStyle w:val="ListParagraph"/>
+        <w:autoSpaceDE w:val="0"/>
+        <w:autoSpaceDN w:val="0"/>
+        <w:adjustRightInd w:val="0"/>
+        <w:spacing w:after="142" w:line="240" w:lineRule="auto"/>
+        <w:rPr>
+          <w:rFonts w:ascii="Times New Roman" w:hAnsi="Times New Roman" w:cs="Times New Roman"/>
+          <w:b/>
+          <w:bCs/>
+          <w:color w:val="000000"/>
+          <w:kern w:val="0"/>
+          <w:sz w:val="24"/>
+          <w:szCs w:val="24"/>
+        </w:rPr>
+      </w:pPr>
+    </w:p>
     <w:sectPr>
       <w:pgSz w:w="11906" w:h="16838"/>
       <w:pgMar w:top="1440" w:right="1440" w:bottom="1440" w:left="1440" w:header="708" w:footer="708" w:gutter="0"/>
@@ -2043,6 +2062,95 @@
     </w:lvl>
   </w:abstractNum>
   <w:abstractNum w:abstractNumId="5" w15:restartNumberingAfterBreak="0">
+    <w:nsid w:val="2BEA5D75"/>
+    <w:multiLevelType w:val="hybridMultilevel"/>
+    <w:tmpl w:val="D2EE7A42"/>
+    <w:lvl w:ilvl="0" w:tplc="3809000F">
+      <w:start w:val="1"/>
+      <w:numFmt w:val="decimal"/>
+      <w:lvlText w:val="%1."/>
+      <w:lvlJc w:val="left"/>
+      <w:pPr>
+        <w:ind w:left="720" w:hanging="360"/>
+      </w:pPr>
+      <w:rPr>
+        <w:rFonts w:hint="default"/>
+      </w:rPr>
+    </w:lvl>
+    <w:lvl w:ilvl="1" w:tplc="38090019" w:tentative="1">
+      <w:start w:val="1"/>
+      <w:numFmt w:val="lowerLetter"/>
+      <w:lvlText w:val="%2."/>
+      <w:lvlJc w:val="left"/>
+      <w:pPr>
+        <w:ind w:left="1440" w:hanging="360"/>
+      </w:pPr>
+    </w:lvl>
+    <w:lvl w:ilvl="2" w:tplc="3809001B" w:tentative="1">
+      <w:start w:val="1"/>
+      <w:numFmt w:val="lowerRoman"/>
+      <w:lvlText w:val="%3."/>
+      <w:lvlJc w:val="right"/>
+      <w:pPr>
+        <w:ind w:left="2160" w:hanging="180"/>
+      </w:pPr>
+    </w:lvl>
+    <w:lvl w:ilvl="3" w:tplc="3809000F" w:tentative="1">
+      <w:start w:val="1"/>
+      <w:numFmt w:val="decimal"/>
+      <w:lvlText w:val="%4."/>
+      <w:lvlJc w:val="left"/>
+      <w:pPr>
+        <w:ind w:left="2880" w:hanging="360"/>
+      </w:pPr>
+    </w:lvl>
+    <w:lvl w:ilvl="4" w:tplc="38090019" w:tentative="1">
+      <w:start w:val="1"/>
+      <w:numFmt w:val="lowerLetter"/>
+      <w:lvlText w:val="%5."/>
+      <w:lvlJc w:val="left"/>
+      <w:pPr>
+        <w:ind w:left="3600" w:hanging="360"/>
+      </w:pPr>
+    </w:lvl>
+    <w:lvl w:ilvl="5" w:tplc="3809001B" w:tentative="1">
+      <w:start w:val="1"/>
+      <w:numFmt w:val="lowerRoman"/>
+      <w:lvlText w:val="%6."/>
+      <w:lvlJc w:val="right"/>
+      <w:pPr>
+        <w:ind w:left="4320" w:hanging="180"/>
+      </w:pPr>
+    </w:lvl>
+    <w:lvl w:ilvl="6" w:tplc="3809000F" w:tentative="1">
+      <w:start w:val="1"/>
+      <w:numFmt w:val="decimal"/>
+      <w:lvlText w:val="%7."/>
+      <w:lvlJc w:val="left"/>
+      <w:pPr>
+        <w:ind w:left="5040" w:hanging="360"/>
+      </w:pPr>
+    </w:lvl>
+    <w:lvl w:ilvl="7" w:tplc="38090019" w:tentative="1">
+      <w:start w:val="1"/>
+      <w:numFmt w:val="lowerLetter"/>
+      <w:lvlText w:val="%8."/>
+      <w:lvlJc w:val="left"/>
+      <w:pPr>
+        <w:ind w:left="5760" w:hanging="360"/>
+      </w:pPr>
+    </w:lvl>
+    <w:lvl w:ilvl="8" w:tplc="3809001B" w:tentative="1">
+      <w:start w:val="1"/>
+      <w:numFmt w:val="lowerRoman"/>
+      <w:lvlText w:val="%9."/>
+      <w:lvlJc w:val="right"/>
+      <w:pPr>
+        <w:ind w:left="6480" w:hanging="180"/>
+      </w:pPr>
+    </w:lvl>
+  </w:abstractNum>
+  <w:abstractNum w:abstractNumId="6" w15:restartNumberingAfterBreak="0">
     <w:nsid w:val="2EFE0A4E"/>
     <w:multiLevelType w:val="hybridMultilevel"/>
     <w:tmpl w:val="1544301E"/>
@@ -2155,7 +2263,7 @@
       </w:rPr>
     </w:lvl>
   </w:abstractNum>
-  <w:abstractNum w:abstractNumId="6" w15:restartNumberingAfterBreak="0">
+  <w:abstractNum w:abstractNumId="7" w15:restartNumberingAfterBreak="0">
     <w:nsid w:val="3A837B6A"/>
     <w:multiLevelType w:val="hybridMultilevel"/>
     <w:tmpl w:val="9CAA9890"/>
@@ -2268,7 +2376,7 @@
       </w:rPr>
     </w:lvl>
   </w:abstractNum>
-  <w:abstractNum w:abstractNumId="7" w15:restartNumberingAfterBreak="0">
+  <w:abstractNum w:abstractNumId="8" w15:restartNumberingAfterBreak="0">
     <w:nsid w:val="3E8A7D3C"/>
     <w:multiLevelType w:val="hybridMultilevel"/>
     <w:tmpl w:val="7D406B5C"/>
@@ -2357,7 +2465,7 @@
       </w:pPr>
     </w:lvl>
   </w:abstractNum>
-  <w:abstractNum w:abstractNumId="8" w15:restartNumberingAfterBreak="0">
+  <w:abstractNum w:abstractNumId="9" w15:restartNumberingAfterBreak="0">
     <w:nsid w:val="410C277D"/>
     <w:multiLevelType w:val="hybridMultilevel"/>
     <w:tmpl w:val="93605C2E"/>
@@ -2446,7 +2554,7 @@
       </w:pPr>
     </w:lvl>
   </w:abstractNum>
-  <w:abstractNum w:abstractNumId="9" w15:restartNumberingAfterBreak="0">
+  <w:abstractNum w:abstractNumId="10" w15:restartNumberingAfterBreak="0">
     <w:nsid w:val="42D47FE5"/>
     <w:multiLevelType w:val="hybridMultilevel"/>
     <w:tmpl w:val="1EAE6AC8"/>
@@ -2535,7 +2643,7 @@
       </w:pPr>
     </w:lvl>
   </w:abstractNum>
-  <w:abstractNum w:abstractNumId="10" w15:restartNumberingAfterBreak="0">
+  <w:abstractNum w:abstractNumId="11" w15:restartNumberingAfterBreak="0">
     <w:nsid w:val="43137B00"/>
     <w:multiLevelType w:val="hybridMultilevel"/>
     <w:tmpl w:val="84902322"/>
@@ -2624,7 +2732,7 @@
       </w:pPr>
     </w:lvl>
   </w:abstractNum>
-  <w:abstractNum w:abstractNumId="11" w15:restartNumberingAfterBreak="0">
+  <w:abstractNum w:abstractNumId="12" w15:restartNumberingAfterBreak="0">
     <w:nsid w:val="4A1E24C6"/>
     <w:multiLevelType w:val="hybridMultilevel"/>
     <w:tmpl w:val="DFAA0CD2"/>
@@ -2737,7 +2845,7 @@
       </w:rPr>
     </w:lvl>
   </w:abstractNum>
-  <w:abstractNum w:abstractNumId="12" w15:restartNumberingAfterBreak="0">
+  <w:abstractNum w:abstractNumId="13" w15:restartNumberingAfterBreak="0">
     <w:nsid w:val="4B6F3540"/>
     <w:multiLevelType w:val="hybridMultilevel"/>
     <w:tmpl w:val="D914576C"/>
@@ -2850,7 +2958,7 @@
       </w:rPr>
     </w:lvl>
   </w:abstractNum>
-  <w:abstractNum w:abstractNumId="13" w15:restartNumberingAfterBreak="0">
+  <w:abstractNum w:abstractNumId="14" w15:restartNumberingAfterBreak="0">
     <w:nsid w:val="54726389"/>
     <w:multiLevelType w:val="hybridMultilevel"/>
     <w:tmpl w:val="923ED70A"/>
@@ -2939,7 +3047,7 @@
       </w:pPr>
     </w:lvl>
   </w:abstractNum>
-  <w:abstractNum w:abstractNumId="14" w15:restartNumberingAfterBreak="0">
+  <w:abstractNum w:abstractNumId="15" w15:restartNumberingAfterBreak="0">
     <w:nsid w:val="56A82F7C"/>
     <w:multiLevelType w:val="hybridMultilevel"/>
     <w:tmpl w:val="008C6AAC"/>
@@ -3028,7 +3136,7 @@
       </w:pPr>
     </w:lvl>
   </w:abstractNum>
-  <w:abstractNum w:abstractNumId="15" w15:restartNumberingAfterBreak="0">
+  <w:abstractNum w:abstractNumId="16" w15:restartNumberingAfterBreak="0">
     <w:nsid w:val="57551FB4"/>
     <w:multiLevelType w:val="hybridMultilevel"/>
     <w:tmpl w:val="F30EEC4C"/>
@@ -3117,7 +3225,7 @@
       </w:pPr>
     </w:lvl>
   </w:abstractNum>
-  <w:abstractNum w:abstractNumId="16" w15:restartNumberingAfterBreak="0">
+  <w:abstractNum w:abstractNumId="17" w15:restartNumberingAfterBreak="0">
     <w:nsid w:val="57E706B9"/>
     <w:multiLevelType w:val="hybridMultilevel"/>
     <w:tmpl w:val="96943FBE"/>
@@ -3206,7 +3314,7 @@
       </w:pPr>
     </w:lvl>
   </w:abstractNum>
-  <w:abstractNum w:abstractNumId="17" w15:restartNumberingAfterBreak="0">
+  <w:abstractNum w:abstractNumId="18" w15:restartNumberingAfterBreak="0">
     <w:nsid w:val="57FD417D"/>
     <w:multiLevelType w:val="hybridMultilevel"/>
     <w:tmpl w:val="67C20CAE"/>
@@ -3295,7 +3403,7 @@
       </w:pPr>
     </w:lvl>
   </w:abstractNum>
-  <w:abstractNum w:abstractNumId="18" w15:restartNumberingAfterBreak="0">
+  <w:abstractNum w:abstractNumId="19" w15:restartNumberingAfterBreak="0">
     <w:nsid w:val="65194CB1"/>
     <w:multiLevelType w:val="hybridMultilevel"/>
     <w:tmpl w:val="0ECCF0BC"/>
@@ -3384,7 +3492,7 @@
       </w:pPr>
     </w:lvl>
   </w:abstractNum>
-  <w:abstractNum w:abstractNumId="19" w15:restartNumberingAfterBreak="0">
+  <w:abstractNum w:abstractNumId="20" w15:restartNumberingAfterBreak="0">
     <w:nsid w:val="6D440E05"/>
     <w:multiLevelType w:val="hybridMultilevel"/>
     <w:tmpl w:val="FA7C07EC"/>
@@ -3497,7 +3605,7 @@
       </w:rPr>
     </w:lvl>
   </w:abstractNum>
-  <w:abstractNum w:abstractNumId="20" w15:restartNumberingAfterBreak="0">
+  <w:abstractNum w:abstractNumId="21" w15:restartNumberingAfterBreak="0">
     <w:nsid w:val="769D3C32"/>
     <w:multiLevelType w:val="hybridMultilevel"/>
     <w:tmpl w:val="8F320520"/>
@@ -3610,7 +3718,7 @@
       </w:rPr>
     </w:lvl>
   </w:abstractNum>
-  <w:abstractNum w:abstractNumId="21" w15:restartNumberingAfterBreak="0">
+  <w:abstractNum w:abstractNumId="22" w15:restartNumberingAfterBreak="0">
     <w:nsid w:val="78D141FA"/>
     <w:multiLevelType w:val="hybridMultilevel"/>
     <w:tmpl w:val="CD9C7FEC"/>
@@ -3699,7 +3807,7 @@
       </w:pPr>
     </w:lvl>
   </w:abstractNum>
-  <w:abstractNum w:abstractNumId="22" w15:restartNumberingAfterBreak="0">
+  <w:abstractNum w:abstractNumId="23" w15:restartNumberingAfterBreak="0">
     <w:nsid w:val="7DF14A83"/>
     <w:multiLevelType w:val="multilevel"/>
     <w:tmpl w:val="7748AB36"/>
@@ -3813,73 +3921,76 @@
     </w:lvl>
   </w:abstractNum>
   <w:num w:numId="1" w16cid:durableId="1407798503">
-    <w:abstractNumId w:val="21"/>
+    <w:abstractNumId w:val="22"/>
   </w:num>
   <w:num w:numId="2" w16cid:durableId="573130414">
-    <w:abstractNumId w:val="13"/>
+    <w:abstractNumId w:val="14"/>
   </w:num>
   <w:num w:numId="3" w16cid:durableId="1751852137">
-    <w:abstractNumId w:val="22"/>
+    <w:abstractNumId w:val="23"/>
   </w:num>
   <w:num w:numId="4" w16cid:durableId="693263183">
-    <w:abstractNumId w:val="17"/>
+    <w:abstractNumId w:val="18"/>
   </w:num>
   <w:num w:numId="5" w16cid:durableId="676927929">
-    <w:abstractNumId w:val="18"/>
+    <w:abstractNumId w:val="19"/>
   </w:num>
   <w:num w:numId="6" w16cid:durableId="349913320">
-    <w:abstractNumId w:val="10"/>
+    <w:abstractNumId w:val="11"/>
   </w:num>
   <w:num w:numId="7" w16cid:durableId="732973279">
     <w:abstractNumId w:val="0"/>
   </w:num>
   <w:num w:numId="8" w16cid:durableId="239876566">
-    <w:abstractNumId w:val="15"/>
+    <w:abstractNumId w:val="16"/>
   </w:num>
   <w:num w:numId="9" w16cid:durableId="73086861">
     <w:abstractNumId w:val="3"/>
   </w:num>
   <w:num w:numId="10" w16cid:durableId="1329292169">
-    <w:abstractNumId w:val="12"/>
+    <w:abstractNumId w:val="13"/>
   </w:num>
   <w:num w:numId="11" w16cid:durableId="1771386308">
-    <w:abstractNumId w:val="5"/>
+    <w:abstractNumId w:val="6"/>
   </w:num>
   <w:num w:numId="12" w16cid:durableId="1961447536">
-    <w:abstractNumId w:val="6"/>
+    <w:abstractNumId w:val="7"/>
   </w:num>
   <w:num w:numId="13" w16cid:durableId="2026056321">
-    <w:abstractNumId w:val="20"/>
+    <w:abstractNumId w:val="21"/>
   </w:num>
   <w:num w:numId="14" w16cid:durableId="1027758018">
-    <w:abstractNumId w:val="8"/>
+    <w:abstractNumId w:val="9"/>
   </w:num>
   <w:num w:numId="15" w16cid:durableId="1240677106">
     <w:abstractNumId w:val="1"/>
   </w:num>
   <w:num w:numId="16" w16cid:durableId="1848444619">
-    <w:abstractNumId w:val="11"/>
+    <w:abstractNumId w:val="12"/>
   </w:num>
   <w:num w:numId="17" w16cid:durableId="1705137654">
-    <w:abstractNumId w:val="9"/>
+    <w:abstractNumId w:val="10"/>
   </w:num>
   <w:num w:numId="18" w16cid:durableId="194781084">
-    <w:abstractNumId w:val="16"/>
+    <w:abstractNumId w:val="17"/>
   </w:num>
   <w:num w:numId="19" w16cid:durableId="224921930">
-    <w:abstractNumId w:val="14"/>
+    <w:abstractNumId w:val="15"/>
   </w:num>
   <w:num w:numId="20" w16cid:durableId="485778582">
     <w:abstractNumId w:val="2"/>
   </w:num>
   <w:num w:numId="21" w16cid:durableId="1625500493">
-    <w:abstractNumId w:val="19"/>
+    <w:abstractNumId w:val="20"/>
   </w:num>
   <w:num w:numId="22" w16cid:durableId="762654323">
     <w:abstractNumId w:val="4"/>
   </w:num>
   <w:num w:numId="23" w16cid:durableId="1956403690">
-    <w:abstractNumId w:val="7"/>
+    <w:abstractNumId w:val="8"/>
+  </w:num>
+  <w:num w:numId="24" w16cid:durableId="37124810">
+    <w:abstractNumId w:val="5"/>
   </w:num>
   <w:numIdMacAtCleanup w:val="4"/>
 </w:numbering>
